--- a/CFGS (1-11) .docx
+++ b/CFGS (1-11) .docx
@@ -42,16 +42,11 @@
             </w:r>
             <w:proofErr w:type="spellEnd"/>
             <w:r>
-              <w:t>&gt; &lt;VI&gt; main (&lt;NV&gt;) {&lt;MST</w:t>
-            </w:r>
-            <w:proofErr w:type="gramStart"/>
-            <w:r>
-              <w:t>&gt;}</w:t>
+              <w:t>&gt; &lt;VI&gt; main (&lt;NV&gt;) {&lt;MST&gt;}</w:t>
             </w:r>
             <w:r>
               <w:t>$</w:t>
             </w:r>
-            <w:proofErr w:type="gramEnd"/>
             <w:r>
               <w:t xml:space="preserve"> | </w:t>
             </w:r>
@@ -167,10 +162,9 @@
             <w:r>
               <w:t>&lt;</w:t>
             </w:r>
-          </w:p>
-          <w:p>
-            <w:bookmarkStart w:id="0" w:name="_GoBack"/>
-            <w:bookmarkEnd w:id="0"/>
+            <w:r>
+              <w:t>defs1</w:t>
+            </w:r>
             <w:r>
               <w:t xml:space="preserve">&gt; </w:t>
             </w:r>
@@ -296,15 +290,7 @@
               <w:t>*f</w:t>
             </w:r>
             <w:r>
-              <w:t>irst&lt;start&gt;</w:t>
-            </w:r>
-            <w:proofErr w:type="gramStart"/>
-            <w:r>
-              <w:t>={</w:t>
-            </w:r>
-            <w:proofErr w:type="gramEnd"/>
-            <w:r>
-              <w:t>class,</w:t>
+              <w:t>irst&lt;start&gt;={class,</w:t>
             </w:r>
             <w:r>
               <w:t xml:space="preserve"> </w:t>
@@ -342,24 +328,45 @@
               <w:t>*</w:t>
             </w:r>
             <w:r>
-              <w:t>first&lt;VI&gt;</w:t>
-            </w:r>
-            <w:proofErr w:type="gramStart"/>
-            <w:r>
-              <w:t>={</w:t>
-            </w:r>
-            <w:r>
-              <w:t xml:space="preserve"> </w:t>
-            </w:r>
-            <w:proofErr w:type="spellStart"/>
+              <w:t>first&lt;VI&gt;={</w:t>
+            </w:r>
+            <w:r>
+              <w:t xml:space="preserve"> </w:t>
+            </w:r>
+            <w:proofErr w:type="spellStart"/>
+            <w:r>
+              <w:t>void,int</w:t>
+            </w:r>
+            <w:proofErr w:type="spellEnd"/>
+            <w:r>
+              <w:t xml:space="preserve"> </w:t>
+            </w:r>
+            <w:r>
+              <w:t>}</w:t>
+            </w:r>
+          </w:p>
+          <w:p>
+            <w:r>
+              <w:t>*</w:t>
+            </w:r>
+            <w:r>
+              <w:t>first&lt;NV&gt;=</w:t>
+            </w:r>
+            <w:r>
+              <w:t xml:space="preserve"> </w:t>
+            </w:r>
+            <w:r>
+              <w:t>{</w:t>
+            </w:r>
+            <w:r>
+              <w:t xml:space="preserve"> </w:t>
+            </w:r>
+            <w:r>
+              <w:t>~,</w:t>
+            </w:r>
             <w:r>
               <w:t>void</w:t>
             </w:r>
-            <w:proofErr w:type="gramEnd"/>
-            <w:r>
-              <w:t>,int</w:t>
-            </w:r>
-            <w:proofErr w:type="spellEnd"/>
             <w:r>
               <w:t xml:space="preserve"> </w:t>
             </w:r>
@@ -372,27 +379,26 @@
               <w:t>*</w:t>
             </w:r>
             <w:r>
-              <w:t>first&lt;NV&gt;=</w:t>
-            </w:r>
-            <w:r>
-              <w:t xml:space="preserve"> </w:t>
-            </w:r>
-            <w:proofErr w:type="gramStart"/>
-            <w:r>
-              <w:t>{</w:t>
-            </w:r>
-            <w:r>
-              <w:t xml:space="preserve"> </w:t>
-            </w:r>
-            <w:r>
-              <w:t>~</w:t>
-            </w:r>
-            <w:proofErr w:type="gramEnd"/>
-            <w:r>
-              <w:t>,</w:t>
-            </w:r>
-            <w:r>
-              <w:t>void</w:t>
+              <w:t>first&lt;</w:t>
+            </w:r>
+            <w:proofErr w:type="spellStart"/>
+            <w:r>
+              <w:t>defs</w:t>
+            </w:r>
+            <w:proofErr w:type="spellEnd"/>
+            <w:r>
+              <w:t>&gt;={</w:t>
+            </w:r>
+            <w:r>
+              <w:t xml:space="preserve"> </w:t>
+            </w:r>
+            <w:proofErr w:type="spellStart"/>
+            <w:r>
+              <w:t>class,ID,DT,static</w:t>
+            </w:r>
+            <w:proofErr w:type="spellEnd"/>
+            <w:r>
+              <w:t>,~</w:t>
             </w:r>
             <w:r>
               <w:t xml:space="preserve"> </w:t>
@@ -406,238 +412,405 @@
               <w:t>*</w:t>
             </w:r>
             <w:r>
-              <w:t>first&lt;</w:t>
-            </w:r>
-            <w:proofErr w:type="spellStart"/>
-            <w:r>
-              <w:t>defs</w:t>
-            </w:r>
-            <w:proofErr w:type="spellEnd"/>
-            <w:r>
+              <w:t>first&lt;type&gt;={ID,DT}</w:t>
+            </w:r>
+          </w:p>
+          <w:p>
+            <w:r>
+              <w:t>*</w:t>
+            </w:r>
+            <w:r>
+              <w:t>first&lt;defs1&gt;={</w:t>
+            </w:r>
+            <w:r>
+              <w:t xml:space="preserve"> </w:t>
+            </w:r>
+            <w:r>
+              <w:t>AOP,ID</w:t>
+            </w:r>
+            <w:r>
+              <w:t xml:space="preserve"> </w:t>
+            </w:r>
+            <w:r>
+              <w:t>}</w:t>
+            </w:r>
+          </w:p>
+          <w:p>
+            <w:r>
+              <w:t>*</w:t>
+            </w:r>
+            <w:r>
+              <w:t>first&lt;X&gt;={</w:t>
+            </w:r>
+            <w:r>
+              <w:t xml:space="preserve"> </w:t>
+            </w:r>
+            <w:r>
+              <w:rPr>
+                <w:highlight w:val="green"/>
+              </w:rPr>
+              <w:t>[,=,;,(</w:t>
+            </w:r>
+            <w:r>
+              <w:rPr>
+                <w:highlight w:val="green"/>
+              </w:rPr>
+              <w:t xml:space="preserve"> </w:t>
+            </w:r>
+            <w:r>
+              <w:rPr>
+                <w:highlight w:val="green"/>
+              </w:rPr>
+              <w:t>,  ,</w:t>
+            </w:r>
+            <w:r>
+              <w:t xml:space="preserve"> </w:t>
+            </w:r>
+            <w:r>
+              <w:t>}</w:t>
+            </w:r>
+            <w:r>
+              <w:t xml:space="preserve"> </w:t>
+            </w:r>
+          </w:p>
+          <w:p>
+            <w:r>
+              <w:t>*</w:t>
+            </w:r>
+            <w:r>
+              <w:t xml:space="preserve">first&lt;terminal&gt;= { </w:t>
+            </w:r>
+            <w:r>
+              <w:t xml:space="preserve"> </w:t>
+            </w:r>
+            <w:r>
+              <w:t>[,=,,,;,( }</w:t>
+            </w:r>
+          </w:p>
+          <w:p>
+            <w:r>
+              <w:t>*</w:t>
+            </w:r>
+            <w:r>
+              <w:t>first&lt;defs2&gt;=</w:t>
+            </w:r>
+            <w:r>
+              <w:t xml:space="preserve"> </w:t>
+            </w:r>
+            <w:r>
+              <w:t>{[,</w:t>
+            </w:r>
+            <w:r>
+              <w:t xml:space="preserve"> </w:t>
+            </w:r>
+            <w:r>
+              <w:t>~,</w:t>
+            </w:r>
+            <w:r>
+              <w:t xml:space="preserve"> </w:t>
+            </w:r>
+            <w:r>
+              <w:t>AOP,</w:t>
+            </w:r>
+            <w:r>
+              <w:t xml:space="preserve"> </w:t>
+            </w:r>
+            <w:r>
+              <w:t>ID,</w:t>
+            </w:r>
+            <w:r>
+              <w:t xml:space="preserve"> </w:t>
+            </w:r>
+            <w:r>
+              <w:t>(}</w:t>
+            </w:r>
+          </w:p>
+          <w:p/>
+        </w:tc>
+        <w:tc>
+          <w:tcPr>
+            <w:tcW w:w="3060" w:type="dxa"/>
+          </w:tcPr>
+          <w:p>
+            <w:r>
+              <w:rPr>
+                <w:highlight w:val="cyan"/>
+              </w:rPr>
+              <w:t>&lt;start&gt;</w:t>
+            </w:r>
+            <w:r>
+              <w:t xml:space="preserve"> -&gt;{$}</w:t>
+            </w:r>
+          </w:p>
+          <w:p>
+            <w:r>
+              <w:rPr>
+                <w:highlight w:val="cyan"/>
+              </w:rPr>
+              <w:t xml:space="preserve"> </w:t>
+            </w:r>
+            <w:r>
+              <w:rPr>
+                <w:highlight w:val="cyan"/>
+              </w:rPr>
+              <w:t>&lt;vi&gt;</w:t>
+            </w:r>
+            <w:r>
+              <w:t xml:space="preserve"> -&gt;{main}</w:t>
+            </w:r>
+          </w:p>
+          <w:p>
+            <w:r>
+              <w:rPr>
+                <w:highlight w:val="cyan"/>
+              </w:rPr>
+              <w:t>&lt;</w:t>
+            </w:r>
+            <w:proofErr w:type="spellStart"/>
+            <w:r>
+              <w:rPr>
+                <w:highlight w:val="cyan"/>
+              </w:rPr>
+              <w:t>nv</w:t>
+            </w:r>
+            <w:proofErr w:type="spellEnd"/>
+            <w:r>
+              <w:rPr>
+                <w:highlight w:val="cyan"/>
+              </w:rPr>
               <w:t>&gt;</w:t>
             </w:r>
-            <w:proofErr w:type="gramStart"/>
-            <w:r>
-              <w:t>={</w:t>
-            </w:r>
-            <w:r>
-              <w:t xml:space="preserve"> </w:t>
-            </w:r>
-            <w:proofErr w:type="spellStart"/>
-            <w:r>
-              <w:t>class</w:t>
-            </w:r>
-            <w:proofErr w:type="gramEnd"/>
-            <w:r>
-              <w:t>,ID,DT,static</w:t>
-            </w:r>
-            <w:proofErr w:type="spellEnd"/>
-            <w:r>
-              <w:t>,~</w:t>
-            </w:r>
-            <w:r>
-              <w:t xml:space="preserve"> </w:t>
-            </w:r>
+            <w:r>
+              <w:t xml:space="preserve"> -&gt;{ ) }</w:t>
+            </w:r>
+          </w:p>
+          <w:p>
+            <w:r>
+              <w:rPr>
+                <w:highlight w:val="cyan"/>
+              </w:rPr>
+              <w:t>&lt;</w:t>
+            </w:r>
+            <w:proofErr w:type="spellStart"/>
+            <w:r>
+              <w:rPr>
+                <w:highlight w:val="cyan"/>
+              </w:rPr>
+              <w:t>mst</w:t>
+            </w:r>
+            <w:proofErr w:type="spellEnd"/>
+            <w:r>
+              <w:rPr>
+                <w:highlight w:val="cyan"/>
+              </w:rPr>
+              <w:t>&gt;</w:t>
+            </w:r>
+            <w:r>
+              <w:t xml:space="preserve"> -&gt;{ } }</w:t>
+            </w:r>
+          </w:p>
+          <w:p>
+            <w:r>
+              <w:rPr>
+                <w:highlight w:val="cyan"/>
+              </w:rPr>
+              <w:t>&lt;class&gt;</w:t>
+            </w:r>
+            <w:r>
+              <w:t xml:space="preserve"> -&gt;{</w:t>
+            </w:r>
+            <w:proofErr w:type="spellStart"/>
+            <w:r>
+              <w:t>class,ID,DT,static,void,int</w:t>
+            </w:r>
+            <w:proofErr w:type="spellEnd"/>
             <w:r>
               <w:t>}</w:t>
             </w:r>
           </w:p>
           <w:p>
             <w:r>
-              <w:t>*</w:t>
-            </w:r>
-            <w:r>
-              <w:t>first&lt;type&gt;={</w:t>
-            </w:r>
-            <w:proofErr w:type="gramStart"/>
-            <w:r>
-              <w:t>ID,DT</w:t>
-            </w:r>
-            <w:proofErr w:type="gramEnd"/>
+              <w:rPr>
+                <w:highlight w:val="cyan"/>
+              </w:rPr>
+              <w:t>&lt;</w:t>
+            </w:r>
+            <w:proofErr w:type="spellStart"/>
+            <w:r>
+              <w:rPr>
+                <w:highlight w:val="cyan"/>
+              </w:rPr>
+              <w:t>def</w:t>
+            </w:r>
+            <w:r>
+              <w:rPr>
+                <w:highlight w:val="cyan"/>
+              </w:rPr>
+              <w:t>s</w:t>
+            </w:r>
+            <w:proofErr w:type="spellEnd"/>
+            <w:r>
+              <w:rPr>
+                <w:highlight w:val="cyan"/>
+              </w:rPr>
+              <w:t>&gt;</w:t>
+            </w:r>
+            <w:r>
+              <w:t xml:space="preserve"> --{</w:t>
+            </w:r>
+            <w:proofErr w:type="spellStart"/>
+            <w:r>
+              <w:t>void,int</w:t>
+            </w:r>
+            <w:proofErr w:type="spellEnd"/>
             <w:r>
               <w:t>}</w:t>
             </w:r>
           </w:p>
           <w:p>
             <w:r>
-              <w:t>*</w:t>
-            </w:r>
-            <w:r>
-              <w:t>first&lt;defs1&gt;</w:t>
-            </w:r>
-            <w:proofErr w:type="gramStart"/>
-            <w:r>
-              <w:t>={</w:t>
-            </w:r>
-            <w:r>
-              <w:t xml:space="preserve"> </w:t>
-            </w:r>
-            <w:r>
-              <w:t>AOP</w:t>
-            </w:r>
-            <w:proofErr w:type="gramEnd"/>
-            <w:r>
-              <w:t>,ID</w:t>
-            </w:r>
-            <w:r>
-              <w:t xml:space="preserve"> </w:t>
-            </w:r>
+              <w:rPr>
+                <w:highlight w:val="cyan"/>
+              </w:rPr>
+              <w:t>&lt;def1&gt;</w:t>
+            </w:r>
+            <w:r>
+              <w:t xml:space="preserve"> -&gt;{</w:t>
+            </w:r>
+            <w:proofErr w:type="spellStart"/>
+            <w:r>
+              <w:t>class,ID,DT,static,void,int</w:t>
+            </w:r>
+            <w:proofErr w:type="spellEnd"/>
             <w:r>
               <w:t>}</w:t>
             </w:r>
           </w:p>
           <w:p>
             <w:r>
-              <w:t>*</w:t>
-            </w:r>
-            <w:r>
-              <w:t>first&lt;X&gt;</w:t>
-            </w:r>
-            <w:proofErr w:type="gramStart"/>
-            <w:r>
-              <w:t>={</w:t>
-            </w:r>
-            <w:r>
-              <w:t xml:space="preserve"> </w:t>
-            </w:r>
-            <w:r>
-              <w:rPr>
-                <w:highlight w:val="green"/>
-              </w:rPr>
-              <w:t>[</w:t>
-            </w:r>
-            <w:proofErr w:type="gramEnd"/>
-            <w:r>
-              <w:rPr>
-                <w:highlight w:val="green"/>
-              </w:rPr>
-              <w:t>,=,;,(</w:t>
-            </w:r>
-            <w:r>
-              <w:rPr>
-                <w:highlight w:val="green"/>
-              </w:rPr>
-              <w:t xml:space="preserve"> </w:t>
-            </w:r>
-            <w:r>
-              <w:rPr>
-                <w:highlight w:val="green"/>
-              </w:rPr>
-              <w:t>,  ,</w:t>
-            </w:r>
-            <w:r>
-              <w:t xml:space="preserve"> </w:t>
-            </w:r>
+              <w:rPr>
+                <w:highlight w:val="cyan"/>
+              </w:rPr>
+              <w:t>&lt;def2&gt;</w:t>
+            </w:r>
+            <w:r>
+              <w:t xml:space="preserve"> -{</w:t>
+            </w:r>
+            <w:proofErr w:type="spellStart"/>
+            <w:r>
+              <w:t>class,ID,DT,static,void,int</w:t>
+            </w:r>
+            <w:proofErr w:type="spellEnd"/>
             <w:r>
               <w:t>}</w:t>
             </w:r>
-            <w:r>
-              <w:t xml:space="preserve"> </w:t>
-            </w:r>
-          </w:p>
-          <w:p>
-            <w:r>
-              <w:t>*</w:t>
-            </w:r>
-            <w:r>
-              <w:t xml:space="preserve">first&lt;terminal&gt;= </w:t>
-            </w:r>
-            <w:proofErr w:type="gramStart"/>
-            <w:r>
-              <w:t xml:space="preserve">{ </w:t>
-            </w:r>
-            <w:r>
-              <w:t xml:space="preserve"> </w:t>
-            </w:r>
-            <w:r>
-              <w:t>[</w:t>
-            </w:r>
-            <w:proofErr w:type="gramEnd"/>
-            <w:r>
-              <w:t>,=,,,;,( }</w:t>
-            </w:r>
-          </w:p>
-          <w:p>
-            <w:r>
-              <w:t>*</w:t>
-            </w:r>
-            <w:r>
-              <w:t>first&lt;defs2&gt;=</w:t>
-            </w:r>
-            <w:r>
-              <w:t xml:space="preserve"> </w:t>
-            </w:r>
-            <w:r>
-              <w:t>{[,</w:t>
-            </w:r>
-            <w:r>
-              <w:t xml:space="preserve"> </w:t>
-            </w:r>
-            <w:r>
-              <w:t>~,</w:t>
-            </w:r>
-            <w:r>
-              <w:t xml:space="preserve"> </w:t>
-            </w:r>
-            <w:r>
-              <w:t>AOP,</w:t>
-            </w:r>
-            <w:r>
-              <w:t xml:space="preserve"> </w:t>
-            </w:r>
-            <w:r>
-              <w:t>ID,</w:t>
-            </w:r>
-            <w:r>
-              <w:t xml:space="preserve"> </w:t>
-            </w:r>
-            <w:r>
-              <w:t>(}</w:t>
+          </w:p>
+          <w:p>
+            <w:r>
+              <w:rPr>
+                <w:highlight w:val="cyan"/>
+              </w:rPr>
+              <w:t>&lt;type&gt;</w:t>
+            </w:r>
+            <w:r>
+              <w:t xml:space="preserve"> -- { ( }</w:t>
+            </w:r>
+          </w:p>
+          <w:p>
+            <w:r>
+              <w:rPr>
+                <w:highlight w:val="cyan"/>
+              </w:rPr>
+              <w:t>&lt;</w:t>
+            </w:r>
+            <w:proofErr w:type="spellStart"/>
+            <w:r>
+              <w:rPr>
+                <w:highlight w:val="cyan"/>
+              </w:rPr>
+              <w:t>fun_dec</w:t>
+            </w:r>
+            <w:proofErr w:type="spellEnd"/>
+            <w:r>
+              <w:rPr>
+                <w:highlight w:val="cyan"/>
+              </w:rPr>
+              <w:t>&gt;</w:t>
+            </w:r>
+            <w:r>
+              <w:t xml:space="preserve"> -{</w:t>
+            </w:r>
+            <w:proofErr w:type="spellStart"/>
+            <w:r>
+              <w:t>void,int</w:t>
+            </w:r>
+            <w:proofErr w:type="spellEnd"/>
+            <w:r>
+              <w:t>}</w:t>
+            </w:r>
+          </w:p>
+          <w:p>
+            <w:r>
+              <w:rPr>
+                <w:highlight w:val="yellow"/>
+              </w:rPr>
+              <w:t>&lt;</w:t>
+            </w:r>
+            <w:proofErr w:type="spellStart"/>
+            <w:r>
+              <w:rPr>
+                <w:highlight w:val="yellow"/>
+              </w:rPr>
+              <w:t>ass_st</w:t>
+            </w:r>
+            <w:proofErr w:type="spellEnd"/>
+            <w:r>
+              <w:rPr>
+                <w:highlight w:val="yellow"/>
+              </w:rPr>
+              <w:t>&gt;-{</w:t>
+            </w:r>
+            <w:proofErr w:type="spellStart"/>
+            <w:r>
+              <w:rPr>
+                <w:highlight w:val="yellow"/>
+              </w:rPr>
+              <w:t>class,ID,DT,static,void,int</w:t>
+            </w:r>
+            <w:proofErr w:type="spellEnd"/>
+            <w:r>
+              <w:rPr>
+                <w:highlight w:val="yellow"/>
+              </w:rPr>
+              <w:t>}</w:t>
+            </w:r>
+          </w:p>
+          <w:p>
+            <w:r>
+              <w:rPr>
+                <w:highlight w:val="cyan"/>
+              </w:rPr>
+              <w:t>&lt;x&gt;</w:t>
+            </w:r>
+            <w:r>
+              <w:t xml:space="preserve"> -{</w:t>
+            </w:r>
+            <w:proofErr w:type="spellStart"/>
+            <w:r>
+              <w:t>class,ID,DT,static,void,int</w:t>
+            </w:r>
+            <w:proofErr w:type="spellEnd"/>
+            <w:r>
+              <w:t>}</w:t>
             </w:r>
           </w:p>
           <w:p/>
-        </w:tc>
-        <w:tc>
-          <w:tcPr>
-            <w:tcW w:w="3060" w:type="dxa"/>
-          </w:tcPr>
-          <w:p>
-            <w:r>
-              <w:rPr>
-                <w:highlight w:val="cyan"/>
-              </w:rPr>
-              <w:t>&lt;start&gt;</w:t>
-            </w:r>
-            <w:r>
-              <w:t xml:space="preserve"> -</w:t>
-            </w:r>
-            <w:proofErr w:type="gramStart"/>
-            <w:r>
-              <w:t>&gt;{</w:t>
-            </w:r>
-            <w:proofErr w:type="gramEnd"/>
-            <w:r>
-              <w:t>$}</w:t>
-            </w:r>
-          </w:p>
-          <w:p>
-            <w:r>
-              <w:rPr>
-                <w:highlight w:val="cyan"/>
-              </w:rPr>
-              <w:t xml:space="preserve"> </w:t>
-            </w:r>
-            <w:r>
-              <w:rPr>
-                <w:highlight w:val="cyan"/>
-              </w:rPr>
-              <w:t>&lt;vi&gt;</w:t>
-            </w:r>
-            <w:r>
-              <w:t xml:space="preserve"> -&gt;{main}</w:t>
-            </w:r>
-          </w:p>
-          <w:p>
+          <w:p>
+            <w:pPr>
+              <w:rPr>
+                <w:highlight w:val="cyan"/>
+              </w:rPr>
+            </w:pPr>
             <w:r>
               <w:rPr>
                 <w:highlight w:val="cyan"/>
@@ -649,25 +822,28 @@
               <w:rPr>
                 <w:highlight w:val="cyan"/>
               </w:rPr>
-              <w:t>nv</w:t>
-            </w:r>
-            <w:proofErr w:type="spellEnd"/>
-            <w:r>
-              <w:rPr>
-                <w:highlight w:val="cyan"/>
-              </w:rPr>
-              <w:t>&gt;</w:t>
-            </w:r>
-            <w:r>
-              <w:t xml:space="preserve"> -</w:t>
-            </w:r>
-            <w:proofErr w:type="gramStart"/>
-            <w:r>
-              <w:t>&gt;{ )</w:t>
-            </w:r>
-            <w:proofErr w:type="gramEnd"/>
-            <w:r>
-              <w:t xml:space="preserve"> }</w:t>
+              <w:t>obj_dec</w:t>
+            </w:r>
+            <w:proofErr w:type="spellEnd"/>
+            <w:r>
+              <w:rPr>
+                <w:highlight w:val="cyan"/>
+              </w:rPr>
+              <w:t>&gt;,&lt;terminal&gt;,&lt;</w:t>
+            </w:r>
+            <w:proofErr w:type="spellStart"/>
+            <w:r>
+              <w:rPr>
+                <w:highlight w:val="cyan"/>
+              </w:rPr>
+              <w:t>fn_dec</w:t>
+            </w:r>
+            <w:proofErr w:type="spellEnd"/>
+            <w:r>
+              <w:rPr>
+                <w:highlight w:val="cyan"/>
+              </w:rPr>
+              <w:t>&gt;,</w:t>
             </w:r>
           </w:p>
           <w:p>
@@ -682,336 +858,16 @@
               <w:rPr>
                 <w:highlight w:val="cyan"/>
               </w:rPr>
-              <w:t>mst</w:t>
-            </w:r>
-            <w:proofErr w:type="spellEnd"/>
-            <w:r>
-              <w:rPr>
-                <w:highlight w:val="cyan"/>
-              </w:rPr>
-              <w:t>&gt;</w:t>
-            </w:r>
-            <w:r>
-              <w:t xml:space="preserve"> -</w:t>
-            </w:r>
-            <w:proofErr w:type="gramStart"/>
-            <w:r>
-              <w:t>&gt;{ }</w:t>
-            </w:r>
-            <w:proofErr w:type="gramEnd"/>
-            <w:r>
-              <w:t xml:space="preserve"> }</w:t>
-            </w:r>
-          </w:p>
-          <w:p>
-            <w:r>
-              <w:rPr>
-                <w:highlight w:val="cyan"/>
-              </w:rPr>
-              <w:t>&lt;class&gt;</w:t>
-            </w:r>
-            <w:r>
-              <w:t xml:space="preserve"> -&gt;{</w:t>
-            </w:r>
-            <w:proofErr w:type="spellStart"/>
-            <w:proofErr w:type="gramStart"/>
-            <w:r>
-              <w:t>class,ID</w:t>
-            </w:r>
-            <w:proofErr w:type="gramEnd"/>
-            <w:r>
-              <w:t>,DT,static,void,int</w:t>
-            </w:r>
-            <w:proofErr w:type="spellEnd"/>
-            <w:r>
-              <w:t>}</w:t>
-            </w:r>
-          </w:p>
-          <w:p>
-            <w:r>
-              <w:rPr>
-                <w:highlight w:val="cyan"/>
-              </w:rPr>
-              <w:t>&lt;</w:t>
-            </w:r>
-            <w:proofErr w:type="spellStart"/>
-            <w:r>
-              <w:rPr>
-                <w:highlight w:val="cyan"/>
-              </w:rPr>
-              <w:t>def</w:t>
-            </w:r>
-            <w:r>
-              <w:rPr>
-                <w:highlight w:val="cyan"/>
-              </w:rPr>
-              <w:t>s</w:t>
-            </w:r>
-            <w:proofErr w:type="spellEnd"/>
-            <w:r>
-              <w:rPr>
-                <w:highlight w:val="cyan"/>
-              </w:rPr>
-              <w:t>&gt;</w:t>
-            </w:r>
-            <w:r>
-              <w:t xml:space="preserve"> --{</w:t>
-            </w:r>
-            <w:proofErr w:type="spellStart"/>
-            <w:proofErr w:type="gramStart"/>
-            <w:r>
-              <w:t>void,int</w:t>
-            </w:r>
-            <w:proofErr w:type="spellEnd"/>
-            <w:proofErr w:type="gramEnd"/>
-            <w:r>
-              <w:t>}</w:t>
-            </w:r>
-          </w:p>
-          <w:p>
-            <w:r>
-              <w:rPr>
-                <w:highlight w:val="cyan"/>
-              </w:rPr>
-              <w:t>&lt;def1&gt;</w:t>
-            </w:r>
-            <w:r>
-              <w:t xml:space="preserve"> -&gt;{</w:t>
-            </w:r>
-            <w:proofErr w:type="spellStart"/>
-            <w:proofErr w:type="gramStart"/>
-            <w:r>
-              <w:t>class,ID</w:t>
-            </w:r>
-            <w:proofErr w:type="gramEnd"/>
-            <w:r>
-              <w:t>,DT,static,void,int</w:t>
-            </w:r>
-            <w:proofErr w:type="spellEnd"/>
-            <w:r>
-              <w:t>}</w:t>
-            </w:r>
-          </w:p>
-          <w:p>
-            <w:r>
-              <w:rPr>
-                <w:highlight w:val="cyan"/>
-              </w:rPr>
-              <w:t>&lt;def2&gt;</w:t>
-            </w:r>
-            <w:r>
-              <w:t xml:space="preserve"> -{</w:t>
-            </w:r>
-            <w:proofErr w:type="spellStart"/>
-            <w:proofErr w:type="gramStart"/>
-            <w:r>
-              <w:t>class,ID</w:t>
-            </w:r>
-            <w:proofErr w:type="gramEnd"/>
-            <w:r>
-              <w:t>,DT,static,void,int</w:t>
-            </w:r>
-            <w:proofErr w:type="spellEnd"/>
-            <w:r>
-              <w:t>}</w:t>
-            </w:r>
-          </w:p>
-          <w:p>
-            <w:r>
-              <w:rPr>
-                <w:highlight w:val="cyan"/>
-              </w:rPr>
-              <w:t>&lt;type&gt;</w:t>
-            </w:r>
-            <w:r>
-              <w:t xml:space="preserve"> -- </w:t>
-            </w:r>
-            <w:proofErr w:type="gramStart"/>
-            <w:r>
-              <w:t>{ (</w:t>
-            </w:r>
-            <w:proofErr w:type="gramEnd"/>
-            <w:r>
-              <w:t xml:space="preserve"> }</w:t>
-            </w:r>
-          </w:p>
-          <w:p>
-            <w:r>
-              <w:rPr>
-                <w:highlight w:val="cyan"/>
-              </w:rPr>
-              <w:t>&lt;</w:t>
-            </w:r>
-            <w:proofErr w:type="spellStart"/>
-            <w:r>
-              <w:rPr>
-                <w:highlight w:val="cyan"/>
-              </w:rPr>
-              <w:t>fun_dec</w:t>
-            </w:r>
-            <w:proofErr w:type="spellEnd"/>
-            <w:r>
-              <w:rPr>
-                <w:highlight w:val="cyan"/>
-              </w:rPr>
-              <w:t>&gt;</w:t>
-            </w:r>
-            <w:r>
-              <w:t xml:space="preserve"> -{</w:t>
-            </w:r>
-            <w:proofErr w:type="spellStart"/>
-            <w:proofErr w:type="gramStart"/>
-            <w:r>
-              <w:t>void,int</w:t>
-            </w:r>
-            <w:proofErr w:type="spellEnd"/>
-            <w:proofErr w:type="gramEnd"/>
-            <w:r>
-              <w:t>}</w:t>
-            </w:r>
-          </w:p>
-          <w:p>
-            <w:r>
-              <w:rPr>
-                <w:highlight w:val="yellow"/>
-              </w:rPr>
-              <w:t>&lt;</w:t>
-            </w:r>
-            <w:proofErr w:type="spellStart"/>
-            <w:r>
-              <w:rPr>
-                <w:highlight w:val="yellow"/>
-              </w:rPr>
-              <w:t>ass_st</w:t>
-            </w:r>
-            <w:proofErr w:type="spellEnd"/>
-            <w:r>
-              <w:rPr>
-                <w:highlight w:val="yellow"/>
-              </w:rPr>
-              <w:t>&gt;-{</w:t>
-            </w:r>
-            <w:proofErr w:type="spellStart"/>
-            <w:proofErr w:type="gramStart"/>
-            <w:r>
-              <w:rPr>
-                <w:highlight w:val="yellow"/>
-              </w:rPr>
-              <w:t>class,ID</w:t>
-            </w:r>
-            <w:proofErr w:type="gramEnd"/>
-            <w:r>
-              <w:rPr>
-                <w:highlight w:val="yellow"/>
-              </w:rPr>
-              <w:t>,DT,static,void,int</w:t>
-            </w:r>
-            <w:proofErr w:type="spellEnd"/>
-            <w:r>
-              <w:rPr>
-                <w:highlight w:val="yellow"/>
-              </w:rPr>
-              <w:t>}</w:t>
-            </w:r>
-          </w:p>
-          <w:p>
-            <w:r>
-              <w:rPr>
-                <w:highlight w:val="cyan"/>
-              </w:rPr>
-              <w:t>&lt;x&gt;</w:t>
-            </w:r>
-            <w:r>
-              <w:t xml:space="preserve"> -{</w:t>
-            </w:r>
-            <w:proofErr w:type="spellStart"/>
-            <w:proofErr w:type="gramStart"/>
-            <w:r>
-              <w:t>class,ID</w:t>
-            </w:r>
-            <w:proofErr w:type="gramEnd"/>
-            <w:r>
-              <w:t>,DT,static,void,int</w:t>
-            </w:r>
-            <w:proofErr w:type="spellEnd"/>
-            <w:r>
-              <w:t>}</w:t>
-            </w:r>
-          </w:p>
-          <w:p/>
-          <w:p>
-            <w:pPr>
-              <w:rPr>
-                <w:highlight w:val="cyan"/>
-              </w:rPr>
-            </w:pPr>
-            <w:r>
-              <w:rPr>
-                <w:highlight w:val="cyan"/>
-              </w:rPr>
-              <w:t>&lt;</w:t>
-            </w:r>
-            <w:proofErr w:type="spellStart"/>
-            <w:r>
-              <w:rPr>
-                <w:highlight w:val="cyan"/>
-              </w:rPr>
-              <w:t>obj_dec</w:t>
-            </w:r>
-            <w:proofErr w:type="spellEnd"/>
-            <w:proofErr w:type="gramStart"/>
+              <w:t>constructor_dec</w:t>
+            </w:r>
+            <w:proofErr w:type="spellEnd"/>
             <w:r>
               <w:rPr>
                 <w:highlight w:val="cyan"/>
               </w:rPr>
               <w:t>&gt;,&lt;</w:t>
             </w:r>
-            <w:proofErr w:type="gramEnd"/>
-            <w:r>
-              <w:rPr>
-                <w:highlight w:val="cyan"/>
-              </w:rPr>
-              <w:t>terminal&gt;,&lt;</w:t>
-            </w:r>
-            <w:proofErr w:type="spellStart"/>
-            <w:r>
-              <w:rPr>
-                <w:highlight w:val="cyan"/>
-              </w:rPr>
-              <w:t>fn_dec</w:t>
-            </w:r>
-            <w:proofErr w:type="spellEnd"/>
-            <w:r>
-              <w:rPr>
-                <w:highlight w:val="cyan"/>
-              </w:rPr>
-              <w:t>&gt;,</w:t>
-            </w:r>
-          </w:p>
-          <w:p>
-            <w:r>
-              <w:rPr>
-                <w:highlight w:val="cyan"/>
-              </w:rPr>
-              <w:t>&lt;</w:t>
-            </w:r>
-            <w:proofErr w:type="spellStart"/>
-            <w:r>
-              <w:rPr>
-                <w:highlight w:val="cyan"/>
-              </w:rPr>
-              <w:t>constructor_dec</w:t>
-            </w:r>
-            <w:proofErr w:type="spellEnd"/>
-            <w:proofErr w:type="gramStart"/>
-            <w:r>
-              <w:rPr>
-                <w:highlight w:val="cyan"/>
-              </w:rPr>
-              <w:t>&gt;,&lt;</w:t>
-            </w:r>
-            <w:proofErr w:type="spellStart"/>
-            <w:proofErr w:type="gramEnd"/>
+            <w:proofErr w:type="spellStart"/>
             <w:r>
               <w:rPr>
                 <w:highlight w:val="cyan"/>
@@ -1071,15 +927,7 @@
               <w:t>*</w:t>
             </w:r>
             <w:r>
-              <w:t>first&lt;MST&gt;</w:t>
-            </w:r>
-            <w:proofErr w:type="gramStart"/>
-            <w:r>
-              <w:t>={</w:t>
-            </w:r>
-            <w:proofErr w:type="gramEnd"/>
-            <w:r>
-              <w:t>~,</w:t>
+              <w:t>first&lt;MST&gt;={~,</w:t>
             </w:r>
             <w:proofErr w:type="spellStart"/>
             <w:r>
@@ -1092,11 +940,7 @@
           </w:p>
           <w:p>
             <w:r>
-              <w:t xml:space="preserve">break, ID, </w:t>
-            </w:r>
-            <w:proofErr w:type="gramStart"/>
-            <w:r>
-              <w:t>DT</w:t>
+              <w:t>break, ID, DT</w:t>
             </w:r>
             <w:r>
               <w:t xml:space="preserve"> </w:t>
@@ -1104,7 +948,6 @@
             <w:r>
               <w:t>}</w:t>
             </w:r>
-            <w:proofErr w:type="gramEnd"/>
           </w:p>
         </w:tc>
         <w:tc>
@@ -1136,13 +979,8 @@
               <w:t xml:space="preserve"> -- {</w:t>
             </w:r>
             <w:proofErr w:type="spellStart"/>
-            <w:proofErr w:type="gramStart"/>
-            <w:r>
-              <w:t>if,while</w:t>
-            </w:r>
-            <w:proofErr w:type="gramEnd"/>
-            <w:r>
-              <w:t>,switch,for,return,continue</w:t>
+            <w:r>
+              <w:t>if,while,switch,for,return,continue</w:t>
             </w:r>
             <w:proofErr w:type="spellEnd"/>
             <w:r>
@@ -1151,13 +989,8 @@
           </w:p>
           <w:p>
             <w:proofErr w:type="spellStart"/>
-            <w:proofErr w:type="gramStart"/>
-            <w:r>
-              <w:t>Break,ID</w:t>
-            </w:r>
-            <w:proofErr w:type="gramEnd"/>
-            <w:r>
-              <w:t>,DT</w:t>
+            <w:r>
+              <w:t>Break,ID,DT</w:t>
             </w:r>
             <w:proofErr w:type="spellEnd"/>
             <w:r>
@@ -1244,16 +1077,11 @@
             <w:r>
               <w:t>xx</w:t>
             </w:r>
-            <w:proofErr w:type="gramStart"/>
             <w:r>
               <w:t>&gt;</w:t>
             </w:r>
             <w:r>
-              <w:t xml:space="preserve">  /</w:t>
-            </w:r>
-            <w:proofErr w:type="gramEnd"/>
-            <w:r>
-              <w:t>/L1 IS REMOVED</w:t>
+              <w:t xml:space="preserve">  //L1 IS REMOVED</w:t>
             </w:r>
           </w:p>
           <w:p>
@@ -1322,14 +1150,9 @@
             </w:r>
             <w:proofErr w:type="spellEnd"/>
             <w:r>
-              <w:t xml:space="preserve">&gt; | </w:t>
-            </w:r>
-            <w:proofErr w:type="gramStart"/>
-            <w:r>
-              <w:t>( &lt;</w:t>
-            </w:r>
-            <w:proofErr w:type="spellStart"/>
-            <w:proofErr w:type="gramEnd"/>
+              <w:t>&gt; | ( &lt;</w:t>
+            </w:r>
+            <w:proofErr w:type="spellStart"/>
             <w:r>
               <w:t>constructor_dec</w:t>
             </w:r>
@@ -1368,14 +1191,9 @@
           </w:tcPr>
           <w:p>
             <w:r>
-              <w:t>*first&lt;SST&gt;</w:t>
-            </w:r>
-            <w:proofErr w:type="gramStart"/>
-            <w:r>
-              <w:t>={</w:t>
-            </w:r>
-            <w:proofErr w:type="spellStart"/>
-            <w:proofErr w:type="gramEnd"/>
+              <w:t>*first&lt;SST&gt;={</w:t>
+            </w:r>
+            <w:proofErr w:type="spellStart"/>
             <w:r>
               <w:t>if,while,switch,for,return,continue,</w:t>
             </w:r>
@@ -1414,80 +1232,50 @@
               <w:rPr>
                 <w:highlight w:val="green"/>
               </w:rPr>
-              <w:t>{[</w:t>
-            </w:r>
-            <w:proofErr w:type="gramStart"/>
+              <w:t>{[,</w:t>
+            </w:r>
             <w:r>
               <w:rPr>
                 <w:highlight w:val="green"/>
               </w:rPr>
+              <w:t xml:space="preserve"> </w:t>
+            </w:r>
+            <w:r>
+              <w:rPr>
+                <w:highlight w:val="green"/>
+              </w:rPr>
+              <w:t>.,</w:t>
+            </w:r>
+            <w:proofErr w:type="spellStart"/>
+            <w:r>
+              <w:rPr>
+                <w:highlight w:val="green"/>
+              </w:rPr>
+              <w:t>inc_dec,AOP,ID</w:t>
+            </w:r>
+            <w:proofErr w:type="spellEnd"/>
+            <w:r>
+              <w:rPr>
+                <w:highlight w:val="green"/>
+              </w:rPr>
+              <w:t>}</w:t>
+            </w:r>
+          </w:p>
+          <w:p>
+            <w:r>
+              <w:t>//</w:t>
+            </w:r>
+            <w:r>
+              <w:t>*first&lt;L1&gt;= {.,~}</w:t>
+            </w:r>
+          </w:p>
+          <w:p>
+            <w:r>
+              <w:t>*first&lt;L2&gt;={., (</w:t>
+            </w:r>
+            <w:r>
               <w:t>,</w:t>
             </w:r>
-            <w:r>
-              <w:rPr>
-                <w:highlight w:val="green"/>
-              </w:rPr>
-              <w:t xml:space="preserve"> </w:t>
-            </w:r>
-            <w:r>
-              <w:rPr>
-                <w:highlight w:val="green"/>
-              </w:rPr>
-              <w:t>.,</w:t>
-            </w:r>
-            <w:proofErr w:type="spellStart"/>
-            <w:r>
-              <w:rPr>
-                <w:highlight w:val="green"/>
-              </w:rPr>
-              <w:t>inc</w:t>
-            </w:r>
-            <w:proofErr w:type="gramEnd"/>
-            <w:r>
-              <w:rPr>
-                <w:highlight w:val="green"/>
-              </w:rPr>
-              <w:t>_dec,AOP,ID</w:t>
-            </w:r>
-            <w:proofErr w:type="spellEnd"/>
-            <w:r>
-              <w:rPr>
-                <w:highlight w:val="green"/>
-              </w:rPr>
-              <w:t>}</w:t>
-            </w:r>
-          </w:p>
-          <w:p>
-            <w:r>
-              <w:t>//</w:t>
-            </w:r>
-            <w:r>
-              <w:t>*first&lt;L1&gt;= {</w:t>
-            </w:r>
-            <w:proofErr w:type="gramStart"/>
-            <w:r>
-              <w:t>.,~</w:t>
-            </w:r>
-            <w:proofErr w:type="gramEnd"/>
-            <w:r>
-              <w:t>}</w:t>
-            </w:r>
-          </w:p>
-          <w:p>
-            <w:r>
-              <w:t>*first&lt;L2&gt;</w:t>
-            </w:r>
-            <w:proofErr w:type="gramStart"/>
-            <w:r>
-              <w:t>={</w:t>
-            </w:r>
-            <w:proofErr w:type="gramEnd"/>
-            <w:r>
-              <w:t>., (</w:t>
-            </w:r>
-            <w:r>
-              <w:t>,</w:t>
-            </w:r>
             <w:proofErr w:type="spellStart"/>
             <w:r>
               <w:t>inc_dec</w:t>
@@ -1505,18 +1293,10 @@
               <w:t>xx</w:t>
             </w:r>
             <w:r>
-              <w:t xml:space="preserve">&gt;= </w:t>
-            </w:r>
-            <w:proofErr w:type="gramStart"/>
-            <w:r>
-              <w:t>{</w:t>
-            </w:r>
-            <w:r>
-              <w:t xml:space="preserve"> [</w:t>
-            </w:r>
-            <w:proofErr w:type="gramEnd"/>
-            <w:r>
-              <w:t xml:space="preserve">, ID, </w:t>
+              <w:t>&gt;= {</w:t>
+            </w:r>
+            <w:r>
+              <w:t xml:space="preserve"> [, ID, </w:t>
             </w:r>
             <w:r>
               <w:rPr>
@@ -1537,21 +1317,13 @@
               <w:t>SST2</w:t>
             </w:r>
             <w:r>
-              <w:t xml:space="preserve"> &gt; = </w:t>
-            </w:r>
-            <w:proofErr w:type="gramStart"/>
-            <w:r>
-              <w:t>{</w:t>
-            </w:r>
-            <w:r>
-              <w:t xml:space="preserve"> </w:t>
-            </w:r>
-            <w:r>
-              <w:t>[</w:t>
-            </w:r>
-            <w:proofErr w:type="gramEnd"/>
-            <w:r>
-              <w:t xml:space="preserve">, AOP, </w:t>
+              <w:t xml:space="preserve"> &gt; = {</w:t>
+            </w:r>
+            <w:r>
+              <w:t xml:space="preserve"> </w:t>
+            </w:r>
+            <w:r>
+              <w:t xml:space="preserve">[, AOP, </w:t>
             </w:r>
             <w:r>
               <w:rPr>
@@ -1589,35 +1361,19 @@
               <w:t>if_else</w:t>
             </w:r>
             <w:proofErr w:type="spellEnd"/>
-            <w:proofErr w:type="gramStart"/>
-            <w:r>
-              <w:rPr>
-                <w:highlight w:val="cyan"/>
-              </w:rPr>
-              <w:t>&gt;,&lt;</w:t>
-            </w:r>
-            <w:proofErr w:type="gramEnd"/>
-            <w:r>
-              <w:rPr>
-                <w:highlight w:val="cyan"/>
-              </w:rPr>
-              <w:t>while&gt;,&lt;switch&gt;,&lt;for&gt;,&lt;sst1&gt;</w:t>
-            </w:r>
-          </w:p>
-          <w:p>
-            <w:proofErr w:type="gramStart"/>
-            <w:r>
-              <w:rPr>
-                <w:highlight w:val="cyan"/>
-              </w:rPr>
-              <w:t>,&lt;</w:t>
-            </w:r>
-            <w:proofErr w:type="gramEnd"/>
-            <w:r>
-              <w:rPr>
-                <w:highlight w:val="cyan"/>
-              </w:rPr>
-              <w:t>sst2&gt;</w:t>
+            <w:r>
+              <w:rPr>
+                <w:highlight w:val="cyan"/>
+              </w:rPr>
+              <w:t>&gt;,&lt;while&gt;,&lt;switch&gt;,&lt;for&gt;,&lt;sst1&gt;</w:t>
+            </w:r>
+          </w:p>
+          <w:p>
+            <w:r>
+              <w:rPr>
+                <w:highlight w:val="cyan"/>
+              </w:rPr>
+              <w:t>,&lt;sst2&gt;</w:t>
             </w:r>
             <w:r>
               <w:t xml:space="preserve"> --</w:t>
@@ -1639,13 +1395,8 @@
           </w:p>
           <w:p>
             <w:proofErr w:type="spellStart"/>
-            <w:proofErr w:type="gramStart"/>
-            <w:r>
-              <w:t>Break,ID</w:t>
-            </w:r>
-            <w:proofErr w:type="gramEnd"/>
-            <w:r>
-              <w:t>,DT</w:t>
+            <w:r>
+              <w:t>Break,ID,DT</w:t>
             </w:r>
             <w:proofErr w:type="spellEnd"/>
             <w:r>
@@ -1676,13 +1427,8 @@
               <w:t xml:space="preserve"> -- {</w:t>
             </w:r>
             <w:proofErr w:type="spellStart"/>
-            <w:proofErr w:type="gramStart"/>
-            <w:r>
-              <w:t>if,while</w:t>
-            </w:r>
-            <w:proofErr w:type="gramEnd"/>
-            <w:r>
-              <w:t>,switch,for,return,continue</w:t>
+            <w:r>
+              <w:t>if,while,switch,for,return,continue</w:t>
             </w:r>
             <w:proofErr w:type="spellEnd"/>
             <w:r>
@@ -1691,13 +1437,8 @@
           </w:p>
           <w:p>
             <w:proofErr w:type="spellStart"/>
-            <w:proofErr w:type="gramStart"/>
-            <w:r>
-              <w:t>Break,ID</w:t>
-            </w:r>
-            <w:proofErr w:type="gramEnd"/>
-            <w:r>
-              <w:t>,DT</w:t>
+            <w:r>
+              <w:t>Break,ID,DT</w:t>
             </w:r>
             <w:proofErr w:type="spellEnd"/>
             <w:r>
@@ -1720,43 +1461,73 @@
               <w:t>&lt;array&gt;</w:t>
             </w:r>
             <w:r>
+              <w:t xml:space="preserve"> --{.,(,</w:t>
+            </w:r>
+            <w:proofErr w:type="spellStart"/>
+            <w:r>
+              <w:t>inc_dec,AOP</w:t>
+            </w:r>
+            <w:proofErr w:type="spellEnd"/>
+            <w:r>
+              <w:t>}</w:t>
+            </w:r>
+          </w:p>
+          <w:p>
+            <w:r>
+              <w:rPr>
+                <w:highlight w:val="cyan"/>
+              </w:rPr>
+              <w:t>&lt;L2&gt;</w:t>
+            </w:r>
+            <w:r>
               <w:t xml:space="preserve"> --{</w:t>
             </w:r>
-            <w:proofErr w:type="gramStart"/>
-            <w:r>
-              <w:t>.,(</w:t>
-            </w:r>
-            <w:proofErr w:type="gramEnd"/>
+            <w:proofErr w:type="spellStart"/>
+            <w:r>
+              <w:t>if,while,switch,for,return,continue</w:t>
+            </w:r>
+            <w:proofErr w:type="spellEnd"/>
             <w:r>
               <w:t>,</w:t>
             </w:r>
-            <w:proofErr w:type="spellStart"/>
-            <w:r>
-              <w:t>inc_dec,AOP</w:t>
-            </w:r>
-            <w:proofErr w:type="spellEnd"/>
-            <w:r>
-              <w:t>}</w:t>
-            </w:r>
-          </w:p>
-          <w:p>
-            <w:r>
-              <w:rPr>
-                <w:highlight w:val="cyan"/>
-              </w:rPr>
-              <w:t>&lt;L2&gt;</w:t>
+          </w:p>
+          <w:p>
+            <w:proofErr w:type="spellStart"/>
+            <w:r>
+              <w:t>Break,ID,DT</w:t>
+            </w:r>
+            <w:proofErr w:type="spellEnd"/>
+            <w:r>
+              <w:t>,} }</w:t>
+            </w:r>
+          </w:p>
+          <w:p>
+            <w:r>
+              <w:rPr>
+                <w:highlight w:val="cyan"/>
+              </w:rPr>
+              <w:t>&lt;</w:t>
+            </w:r>
+            <w:proofErr w:type="spellStart"/>
+            <w:r>
+              <w:rPr>
+                <w:highlight w:val="cyan"/>
+              </w:rPr>
+              <w:t>fn_call</w:t>
+            </w:r>
+            <w:proofErr w:type="spellEnd"/>
+            <w:r>
+              <w:rPr>
+                <w:highlight w:val="cyan"/>
+              </w:rPr>
+              <w:t>&gt;</w:t>
             </w:r>
             <w:r>
               <w:t xml:space="preserve"> --{</w:t>
             </w:r>
             <w:proofErr w:type="spellStart"/>
-            <w:proofErr w:type="gramStart"/>
-            <w:r>
-              <w:t>if,while</w:t>
-            </w:r>
-            <w:proofErr w:type="gramEnd"/>
-            <w:r>
-              <w:t>,switch,for,return,continue</w:t>
+            <w:r>
+              <w:t>if,while,switch,for,return,continue</w:t>
             </w:r>
             <w:proofErr w:type="spellEnd"/>
             <w:r>
@@ -1765,66 +1536,8 @@
           </w:p>
           <w:p>
             <w:proofErr w:type="spellStart"/>
-            <w:proofErr w:type="gramStart"/>
-            <w:r>
-              <w:t>Break,ID</w:t>
-            </w:r>
-            <w:proofErr w:type="gramEnd"/>
-            <w:r>
-              <w:t>,DT</w:t>
-            </w:r>
-            <w:proofErr w:type="spellEnd"/>
-            <w:r>
-              <w:t>,} }</w:t>
-            </w:r>
-          </w:p>
-          <w:p>
-            <w:r>
-              <w:rPr>
-                <w:highlight w:val="cyan"/>
-              </w:rPr>
-              <w:t>&lt;</w:t>
-            </w:r>
-            <w:proofErr w:type="spellStart"/>
-            <w:r>
-              <w:rPr>
-                <w:highlight w:val="cyan"/>
-              </w:rPr>
-              <w:t>fn_call</w:t>
-            </w:r>
-            <w:proofErr w:type="spellEnd"/>
-            <w:r>
-              <w:rPr>
-                <w:highlight w:val="cyan"/>
-              </w:rPr>
-              <w:t>&gt;</w:t>
-            </w:r>
-            <w:r>
-              <w:t xml:space="preserve"> --{</w:t>
-            </w:r>
-            <w:proofErr w:type="spellStart"/>
-            <w:proofErr w:type="gramStart"/>
-            <w:r>
-              <w:t>if,while</w:t>
-            </w:r>
-            <w:proofErr w:type="gramEnd"/>
-            <w:r>
-              <w:t>,switch,for,return,continue</w:t>
-            </w:r>
-            <w:proofErr w:type="spellEnd"/>
-            <w:r>
-              <w:t>,</w:t>
-            </w:r>
-          </w:p>
-          <w:p>
-            <w:proofErr w:type="spellStart"/>
-            <w:proofErr w:type="gramStart"/>
-            <w:r>
-              <w:t>Break,ID</w:t>
-            </w:r>
-            <w:proofErr w:type="gramEnd"/>
-            <w:r>
-              <w:t>,DT</w:t>
+            <w:r>
+              <w:t>Break,ID,DT</w:t>
             </w:r>
             <w:proofErr w:type="spellEnd"/>
             <w:r>
@@ -1854,15 +1567,58 @@
               <w:t>&gt;</w:t>
             </w:r>
             <w:r>
+              <w:t xml:space="preserve"> --{if,while,switch,for,return,continue,break,id,dt,class,static,void int}</w:t>
+            </w:r>
+          </w:p>
+          <w:p>
+            <w:r>
+              <w:rPr>
+                <w:highlight w:val="cyan"/>
+              </w:rPr>
+              <w:t>&lt;</w:t>
+            </w:r>
+            <w:proofErr w:type="spellStart"/>
+            <w:r>
+              <w:rPr>
+                <w:highlight w:val="cyan"/>
+              </w:rPr>
+              <w:t>obj_dec</w:t>
+            </w:r>
+            <w:proofErr w:type="spellEnd"/>
+            <w:r>
+              <w:rPr>
+                <w:highlight w:val="cyan"/>
+              </w:rPr>
+              <w:t>&gt;</w:t>
+            </w:r>
+            <w:r>
               <w:t xml:space="preserve"> --{</w:t>
             </w:r>
-            <w:proofErr w:type="gramStart"/>
-            <w:r>
-              <w:t>if,while</w:t>
-            </w:r>
-            <w:proofErr w:type="gramEnd"/>
-            <w:r>
-              <w:t>,switch,for,return,continue,break,id,dt,class,static,void int}</w:t>
+            <w:proofErr w:type="spellStart"/>
+            <w:r>
+              <w:t>if,while,switch,for,return,continue</w:t>
+            </w:r>
+            <w:proofErr w:type="spellEnd"/>
+            <w:r>
+              <w:t>,</w:t>
+            </w:r>
+          </w:p>
+          <w:p>
+            <w:proofErr w:type="spellStart"/>
+            <w:r>
+              <w:t>Break,ID,DT</w:t>
+            </w:r>
+            <w:proofErr w:type="spellEnd"/>
+            <w:r>
+              <w:t>,},</w:t>
+            </w:r>
+            <w:proofErr w:type="spellStart"/>
+            <w:r>
+              <w:t>class,static,void,int</w:t>
+            </w:r>
+            <w:proofErr w:type="spellEnd"/>
+            <w:r>
+              <w:t xml:space="preserve"> }</w:t>
             </w:r>
           </w:p>
           <w:p>
@@ -1877,7 +1633,7 @@
               <w:rPr>
                 <w:highlight w:val="cyan"/>
               </w:rPr>
-              <w:t>obj_dec</w:t>
+              <w:t>constructor_dec</w:t>
             </w:r>
             <w:proofErr w:type="spellEnd"/>
             <w:r>
@@ -1890,13 +1646,8 @@
               <w:t xml:space="preserve"> --{</w:t>
             </w:r>
             <w:proofErr w:type="spellStart"/>
-            <w:proofErr w:type="gramStart"/>
-            <w:r>
-              <w:t>if,while</w:t>
-            </w:r>
-            <w:proofErr w:type="gramEnd"/>
-            <w:r>
-              <w:t>,switch,for,return,continue</w:t>
+            <w:r>
+              <w:t>if,while,switch,for,return,continue</w:t>
             </w:r>
             <w:proofErr w:type="spellEnd"/>
             <w:r>
@@ -1905,13 +1656,8 @@
           </w:p>
           <w:p>
             <w:proofErr w:type="spellStart"/>
-            <w:proofErr w:type="gramStart"/>
-            <w:r>
-              <w:t>Break,ID</w:t>
-            </w:r>
-            <w:proofErr w:type="gramEnd"/>
-            <w:r>
-              <w:t>,DT</w:t>
+            <w:r>
+              <w:t>Break,ID,DT</w:t>
             </w:r>
             <w:proofErr w:type="spellEnd"/>
             <w:r>
@@ -1938,7 +1684,7 @@
               <w:rPr>
                 <w:highlight w:val="cyan"/>
               </w:rPr>
-              <w:t>constructor_dec</w:t>
+              <w:t>dt_dec</w:t>
             </w:r>
             <w:proofErr w:type="spellEnd"/>
             <w:r>
@@ -1951,13 +1697,8 @@
               <w:t xml:space="preserve"> --{</w:t>
             </w:r>
             <w:proofErr w:type="spellStart"/>
-            <w:proofErr w:type="gramStart"/>
-            <w:r>
-              <w:t>if,while</w:t>
-            </w:r>
-            <w:proofErr w:type="gramEnd"/>
-            <w:r>
-              <w:t>,switch,for,return,continue</w:t>
+            <w:r>
+              <w:t>if,while,switch,for,return,continue</w:t>
             </w:r>
             <w:proofErr w:type="spellEnd"/>
             <w:r>
@@ -1966,74 +1707,8 @@
           </w:p>
           <w:p>
             <w:proofErr w:type="spellStart"/>
-            <w:proofErr w:type="gramStart"/>
-            <w:r>
-              <w:t>Break,ID</w:t>
-            </w:r>
-            <w:proofErr w:type="gramEnd"/>
-            <w:r>
-              <w:t>,DT</w:t>
-            </w:r>
-            <w:proofErr w:type="spellEnd"/>
-            <w:r>
-              <w:t>,},</w:t>
-            </w:r>
-            <w:proofErr w:type="spellStart"/>
-            <w:r>
-              <w:t>class,static,void,int</w:t>
-            </w:r>
-            <w:proofErr w:type="spellEnd"/>
-            <w:r>
-              <w:t xml:space="preserve"> }</w:t>
-            </w:r>
-          </w:p>
-          <w:p>
-            <w:r>
-              <w:rPr>
-                <w:highlight w:val="cyan"/>
-              </w:rPr>
-              <w:t>&lt;</w:t>
-            </w:r>
-            <w:proofErr w:type="spellStart"/>
-            <w:r>
-              <w:rPr>
-                <w:highlight w:val="cyan"/>
-              </w:rPr>
-              <w:t>dt_dec</w:t>
-            </w:r>
-            <w:proofErr w:type="spellEnd"/>
-            <w:r>
-              <w:rPr>
-                <w:highlight w:val="cyan"/>
-              </w:rPr>
-              <w:t>&gt;</w:t>
-            </w:r>
-            <w:r>
-              <w:t xml:space="preserve"> --{</w:t>
-            </w:r>
-            <w:proofErr w:type="spellStart"/>
-            <w:proofErr w:type="gramStart"/>
-            <w:r>
-              <w:t>if,while</w:t>
-            </w:r>
-            <w:proofErr w:type="gramEnd"/>
-            <w:r>
-              <w:t>,switch,for,return,continue</w:t>
-            </w:r>
-            <w:proofErr w:type="spellEnd"/>
-            <w:r>
-              <w:t>,</w:t>
-            </w:r>
-          </w:p>
-          <w:p>
-            <w:proofErr w:type="spellStart"/>
-            <w:proofErr w:type="gramStart"/>
-            <w:r>
-              <w:t>Break,ID</w:t>
-            </w:r>
-            <w:proofErr w:type="gramEnd"/>
-            <w:r>
-              <w:t>,DT</w:t>
+            <w:r>
+              <w:t>Break,ID,DT</w:t>
             </w:r>
             <w:proofErr w:type="spellEnd"/>
             <w:r>
@@ -2074,13 +1749,8 @@
               <w:sym w:font="Wingdings" w:char="F0E0"/>
             </w:r>
             <w:r>
-              <w:t xml:space="preserve"> return &lt;OE1</w:t>
-            </w:r>
-            <w:proofErr w:type="gramStart"/>
-            <w:r>
-              <w:t>&gt; ;</w:t>
-            </w:r>
-            <w:proofErr w:type="gramEnd"/>
+              <w:t xml:space="preserve"> return &lt;OE1&gt; ;</w:t>
+            </w:r>
           </w:p>
           <w:p>
             <w:r>
@@ -2108,15 +1778,7 @@
           </w:p>
           <w:p>
             <w:r>
-              <w:t>*first&lt;OE1&gt;= {const, (</w:t>
-            </w:r>
-            <w:proofErr w:type="gramStart"/>
-            <w:r>
-              <w:t>, !</w:t>
-            </w:r>
-            <w:proofErr w:type="gramEnd"/>
-            <w:r>
-              <w:t>, ID,~}</w:t>
+              <w:t>*first&lt;OE1&gt;= {const, (, !, ID,~}</w:t>
             </w:r>
           </w:p>
         </w:tc>
@@ -2132,15 +1794,7 @@
               <w:t>&lt;OE1&gt;</w:t>
             </w:r>
             <w:r>
-              <w:t xml:space="preserve"> -- </w:t>
-            </w:r>
-            <w:proofErr w:type="gramStart"/>
-            <w:r>
-              <w:t>{ ;</w:t>
-            </w:r>
-            <w:proofErr w:type="gramEnd"/>
-            <w:r>
-              <w:t xml:space="preserve"> }</w:t>
+              <w:t xml:space="preserve"> -- { ; }</w:t>
             </w:r>
           </w:p>
           <w:p/>
@@ -2321,15 +1975,7 @@
           </w:p>
           <w:p>
             <w:r>
-              <w:t>* first&lt;fn_call1&gt;</w:t>
-            </w:r>
-            <w:proofErr w:type="gramStart"/>
-            <w:r>
-              <w:t>={ .</w:t>
-            </w:r>
-            <w:proofErr w:type="gramEnd"/>
-            <w:r>
-              <w:t>, ( }</w:t>
+              <w:t>* first&lt;fn_call1&gt;={ ., ( }</w:t>
             </w:r>
           </w:p>
           <w:p>
@@ -2342,69 +1988,157 @@
             </w:r>
             <w:proofErr w:type="spellEnd"/>
             <w:r>
+              <w:t>&gt;={.,~}</w:t>
+            </w:r>
+          </w:p>
+          <w:p>
+            <w:r>
+              <w:t>*first&lt;</w:t>
+            </w:r>
+            <w:proofErr w:type="spellStart"/>
+            <w:r>
+              <w:t>arg</w:t>
+            </w:r>
+            <w:proofErr w:type="spellEnd"/>
+            <w:r>
+              <w:t>&gt;=</w:t>
+            </w:r>
+            <w:r>
+              <w:t xml:space="preserve"> </w:t>
+            </w:r>
+            <w:r>
+              <w:t>{</w:t>
+            </w:r>
+            <w:r>
+              <w:t>const, (, !, ID</w:t>
+            </w:r>
+            <w:r>
+              <w:t>,~}</w:t>
+            </w:r>
+          </w:p>
+          <w:p>
+            <w:r>
+              <w:t>*first&lt;arg1&gt;={, , ~}</w:t>
+            </w:r>
+          </w:p>
+          <w:p/>
+        </w:tc>
+        <w:tc>
+          <w:tcPr>
+            <w:tcW w:w="3060" w:type="dxa"/>
+          </w:tcPr>
+          <w:p>
+            <w:r>
+              <w:rPr>
+                <w:highlight w:val="cyan"/>
+              </w:rPr>
+              <w:t>&lt;</w:t>
+            </w:r>
+            <w:proofErr w:type="spellStart"/>
+            <w:r>
+              <w:rPr>
+                <w:highlight w:val="cyan"/>
+              </w:rPr>
+              <w:t>fn_call</w:t>
+            </w:r>
+            <w:proofErr w:type="spellEnd"/>
+            <w:r>
+              <w:rPr>
+                <w:highlight w:val="cyan"/>
+              </w:rPr>
               <w:t>&gt;</w:t>
             </w:r>
-            <w:proofErr w:type="gramStart"/>
-            <w:r>
-              <w:t>={</w:t>
-            </w:r>
-            <w:proofErr w:type="gramEnd"/>
-            <w:r>
-              <w:t>.,~}</w:t>
-            </w:r>
-          </w:p>
-          <w:p>
-            <w:r>
-              <w:t>*first&lt;</w:t>
-            </w:r>
-            <w:proofErr w:type="spellStart"/>
-            <w:r>
+            <w:r>
+              <w:t xml:space="preserve"> -- --{</w:t>
+            </w:r>
+            <w:proofErr w:type="spellStart"/>
+            <w:r>
+              <w:t>if,while,switch,for,return,continue</w:t>
+            </w:r>
+            <w:proofErr w:type="spellEnd"/>
+            <w:r>
+              <w:t>,</w:t>
+            </w:r>
+          </w:p>
+          <w:p>
+            <w:proofErr w:type="spellStart"/>
+            <w:r>
+              <w:t>Break,ID,DT</w:t>
+            </w:r>
+            <w:proofErr w:type="spellEnd"/>
+            <w:r>
+              <w:t>,} ,;}</w:t>
+            </w:r>
+          </w:p>
+          <w:p>
+            <w:r>
+              <w:rPr>
+                <w:highlight w:val="cyan"/>
+              </w:rPr>
+              <w:t>&lt;</w:t>
+            </w:r>
+            <w:proofErr w:type="spellStart"/>
+            <w:r>
+              <w:rPr>
+                <w:highlight w:val="cyan"/>
+              </w:rPr>
+              <w:t>checkID</w:t>
+            </w:r>
+            <w:proofErr w:type="spellEnd"/>
+            <w:r>
+              <w:rPr>
+                <w:highlight w:val="cyan"/>
+              </w:rPr>
+              <w:t>&gt;</w:t>
+            </w:r>
+            <w:r>
+              <w:t xml:space="preserve"> -- { ( }</w:t>
+            </w:r>
+          </w:p>
+          <w:p>
+            <w:r>
+              <w:rPr>
+                <w:highlight w:val="cyan"/>
+              </w:rPr>
+              <w:t>&lt;</w:t>
+            </w:r>
+            <w:proofErr w:type="spellStart"/>
+            <w:r>
+              <w:rPr>
+                <w:highlight w:val="cyan"/>
+              </w:rPr>
               <w:t>arg</w:t>
             </w:r>
             <w:proofErr w:type="spellEnd"/>
             <w:r>
-              <w:t>&gt;=</w:t>
-            </w:r>
-            <w:r>
-              <w:t xml:space="preserve"> </w:t>
-            </w:r>
-            <w:r>
-              <w:t>{</w:t>
-            </w:r>
-            <w:r>
-              <w:t>const, (</w:t>
-            </w:r>
-            <w:proofErr w:type="gramStart"/>
-            <w:r>
-              <w:t>, !</w:t>
-            </w:r>
-            <w:proofErr w:type="gramEnd"/>
-            <w:r>
-              <w:t>, ID</w:t>
-            </w:r>
-            <w:r>
-              <w:t>,~}</w:t>
-            </w:r>
-          </w:p>
-          <w:p>
-            <w:r>
-              <w:t>*first&lt;arg1&gt;</w:t>
-            </w:r>
-            <w:proofErr w:type="gramStart"/>
-            <w:r>
-              <w:t>={</w:t>
-            </w:r>
-            <w:proofErr w:type="gramEnd"/>
-            <w:r>
-              <w:t>, , ~}</w:t>
-            </w:r>
-          </w:p>
-          <w:p/>
-        </w:tc>
-        <w:tc>
-          <w:tcPr>
-            <w:tcW w:w="3060" w:type="dxa"/>
-          </w:tcPr>
+              <w:rPr>
+                <w:highlight w:val="cyan"/>
+              </w:rPr>
+              <w:t>&gt;</w:t>
+            </w:r>
+            <w:r>
+              <w:t xml:space="preserve"> -- { ) }</w:t>
+            </w:r>
+          </w:p>
+          <w:p>
+            <w:r>
+              <w:rPr>
+                <w:highlight w:val="cyan"/>
+              </w:rPr>
+              <w:t>&lt;array&gt;</w:t>
+            </w:r>
+            <w:r>
+              <w:t xml:space="preserve"> -- {.,(,</w:t>
+            </w:r>
+            <w:proofErr w:type="spellStart"/>
+            <w:r>
+              <w:t>inc_dec,AOP</w:t>
+            </w:r>
+            <w:proofErr w:type="spellEnd"/>
+            <w:r>
+              <w:t>}</w:t>
+            </w:r>
+          </w:p>
           <w:p>
             <w:r>
               <w:rPr>
@@ -2417,7 +2151,7 @@
               <w:rPr>
                 <w:highlight w:val="cyan"/>
               </w:rPr>
-              <w:t>fn_call</w:t>
+              <w:t>oe</w:t>
             </w:r>
             <w:proofErr w:type="spellEnd"/>
             <w:r>
@@ -2427,157 +2161,7 @@
               <w:t>&gt;</w:t>
             </w:r>
             <w:r>
-              <w:t xml:space="preserve"> -- --{</w:t>
-            </w:r>
-            <w:proofErr w:type="spellStart"/>
-            <w:proofErr w:type="gramStart"/>
-            <w:r>
-              <w:t>if,while</w:t>
-            </w:r>
-            <w:proofErr w:type="gramEnd"/>
-            <w:r>
-              <w:t>,switch,for,return,continue</w:t>
-            </w:r>
-            <w:proofErr w:type="spellEnd"/>
-            <w:r>
-              <w:t>,</w:t>
-            </w:r>
-          </w:p>
-          <w:p>
-            <w:proofErr w:type="spellStart"/>
-            <w:proofErr w:type="gramStart"/>
-            <w:r>
-              <w:t>Break,ID</w:t>
-            </w:r>
-            <w:proofErr w:type="gramEnd"/>
-            <w:r>
-              <w:t>,DT</w:t>
-            </w:r>
-            <w:proofErr w:type="spellEnd"/>
-            <w:r>
-              <w:t>,} ,;}</w:t>
-            </w:r>
-          </w:p>
-          <w:p>
-            <w:r>
-              <w:rPr>
-                <w:highlight w:val="cyan"/>
-              </w:rPr>
-              <w:t>&lt;</w:t>
-            </w:r>
-            <w:proofErr w:type="spellStart"/>
-            <w:r>
-              <w:rPr>
-                <w:highlight w:val="cyan"/>
-              </w:rPr>
-              <w:t>checkID</w:t>
-            </w:r>
-            <w:proofErr w:type="spellEnd"/>
-            <w:r>
-              <w:rPr>
-                <w:highlight w:val="cyan"/>
-              </w:rPr>
-              <w:t>&gt;</w:t>
-            </w:r>
-            <w:r>
-              <w:t xml:space="preserve"> -- </w:t>
-            </w:r>
-            <w:proofErr w:type="gramStart"/>
-            <w:r>
-              <w:t>{ (</w:t>
-            </w:r>
-            <w:proofErr w:type="gramEnd"/>
-            <w:r>
-              <w:t xml:space="preserve"> }</w:t>
-            </w:r>
-          </w:p>
-          <w:p>
-            <w:r>
-              <w:rPr>
-                <w:highlight w:val="cyan"/>
-              </w:rPr>
-              <w:t>&lt;</w:t>
-            </w:r>
-            <w:proofErr w:type="spellStart"/>
-            <w:r>
-              <w:rPr>
-                <w:highlight w:val="cyan"/>
-              </w:rPr>
-              <w:t>arg</w:t>
-            </w:r>
-            <w:proofErr w:type="spellEnd"/>
-            <w:r>
-              <w:rPr>
-                <w:highlight w:val="cyan"/>
-              </w:rPr>
-              <w:t>&gt;</w:t>
-            </w:r>
-            <w:r>
-              <w:t xml:space="preserve"> -- </w:t>
-            </w:r>
-            <w:proofErr w:type="gramStart"/>
-            <w:r>
-              <w:t>{ )</w:t>
-            </w:r>
-            <w:proofErr w:type="gramEnd"/>
-            <w:r>
-              <w:t xml:space="preserve"> }</w:t>
-            </w:r>
-          </w:p>
-          <w:p>
-            <w:r>
-              <w:rPr>
-                <w:highlight w:val="cyan"/>
-              </w:rPr>
-              <w:t>&lt;array&gt;</w:t>
-            </w:r>
-            <w:r>
-              <w:t xml:space="preserve"> -- {</w:t>
-            </w:r>
-            <w:proofErr w:type="gramStart"/>
-            <w:r>
-              <w:t>.,(</w:t>
-            </w:r>
-            <w:proofErr w:type="gramEnd"/>
-            <w:r>
-              <w:t>,</w:t>
-            </w:r>
-            <w:proofErr w:type="spellStart"/>
-            <w:r>
-              <w:t>inc_dec,AOP</w:t>
-            </w:r>
-            <w:proofErr w:type="spellEnd"/>
-            <w:r>
-              <w:t>}</w:t>
-            </w:r>
-          </w:p>
-          <w:p>
-            <w:r>
-              <w:rPr>
-                <w:highlight w:val="cyan"/>
-              </w:rPr>
-              <w:t>&lt;</w:t>
-            </w:r>
-            <w:proofErr w:type="spellStart"/>
-            <w:r>
-              <w:rPr>
-                <w:highlight w:val="cyan"/>
-              </w:rPr>
-              <w:t>oe</w:t>
-            </w:r>
-            <w:proofErr w:type="spellEnd"/>
-            <w:r>
-              <w:rPr>
-                <w:highlight w:val="cyan"/>
-              </w:rPr>
-              <w:t>&gt;</w:t>
-            </w:r>
-            <w:r>
-              <w:t xml:space="preserve"> -- </w:t>
-            </w:r>
-            <w:proofErr w:type="gramStart"/>
-            <w:r>
-              <w:t xml:space="preserve">{ </w:t>
+              <w:t xml:space="preserve"> -- { </w:t>
             </w:r>
             <w:r>
               <w:rPr>
@@ -2586,7 +2170,6 @@
               </w:rPr>
               <w:t>,</w:t>
             </w:r>
-            <w:proofErr w:type="gramEnd"/>
             <w:r>
               <w:t xml:space="preserve"> , ) }</w:t>
             </w:r>
@@ -2599,15 +2182,7 @@
               <w:t>&lt;arg1&gt;</w:t>
             </w:r>
             <w:r>
-              <w:t xml:space="preserve"> -- </w:t>
-            </w:r>
-            <w:proofErr w:type="gramStart"/>
-            <w:r>
-              <w:t>{ )</w:t>
-            </w:r>
-            <w:proofErr w:type="gramEnd"/>
-            <w:r>
-              <w:t xml:space="preserve"> }</w:t>
+              <w:t xml:space="preserve"> -- { ) }</w:t>
             </w:r>
           </w:p>
           <w:p/>
@@ -2671,19 +2246,11 @@
           </w:tcPr>
           <w:p>
             <w:r>
-              <w:t>*first&lt;inc_dec1&gt;</w:t>
-            </w:r>
-            <w:proofErr w:type="gramStart"/>
-            <w:r>
-              <w:t xml:space="preserve">={ </w:t>
-            </w:r>
-            <w:proofErr w:type="spellStart"/>
-            <w:r>
-              <w:t>inc</w:t>
-            </w:r>
-            <w:proofErr w:type="gramEnd"/>
-            <w:r>
-              <w:t>_dec</w:t>
+              <w:t xml:space="preserve">*first&lt;inc_dec1&gt;={ </w:t>
+            </w:r>
+            <w:proofErr w:type="spellStart"/>
+            <w:r>
+              <w:t>inc_dec</w:t>
             </w:r>
             <w:proofErr w:type="spellEnd"/>
             <w:r>
@@ -2717,15 +2284,7 @@
               <w:t>&gt;</w:t>
             </w:r>
             <w:r>
-              <w:t xml:space="preserve"> -- </w:t>
-            </w:r>
-            <w:proofErr w:type="gramStart"/>
-            <w:r>
-              <w:t>{ ;</w:t>
-            </w:r>
-            <w:proofErr w:type="gramEnd"/>
-            <w:r>
-              <w:t xml:space="preserve"> }</w:t>
+              <w:t xml:space="preserve"> -- { ; }</w:t>
             </w:r>
           </w:p>
         </w:tc>
@@ -2799,15 +2358,7 @@
               <w:t xml:space="preserve"> </w:t>
             </w:r>
             <w:r>
-              <w:t>[&lt;OE</w:t>
-            </w:r>
-            <w:proofErr w:type="gramStart"/>
-            <w:r>
-              <w:t>&gt;]&lt;</w:t>
-            </w:r>
-            <w:proofErr w:type="gramEnd"/>
-            <w:r>
-              <w:t>array2&gt;</w:t>
+              <w:t>[&lt;OE&gt;]&lt;array2&gt;</w:t>
             </w:r>
           </w:p>
           <w:p>
@@ -2818,15 +2369,7 @@
               <w:sym w:font="Wingdings" w:char="F0E0"/>
             </w:r>
             <w:r>
-              <w:t>= {&lt;array3&gt;</w:t>
-            </w:r>
-            <w:proofErr w:type="gramStart"/>
-            <w:r>
-              <w:t>} ;</w:t>
-            </w:r>
-            <w:proofErr w:type="gramEnd"/>
-            <w:r>
-              <w:t xml:space="preserve"> | ;</w:t>
+              <w:t>= {&lt;array3&gt;} ; | ;</w:t>
             </w:r>
           </w:p>
           <w:p>
@@ -2888,15 +2431,7 @@
           </w:p>
           <w:p>
             <w:r>
-              <w:t>&lt;list&gt; --</w:t>
-            </w:r>
-            <w:proofErr w:type="gramStart"/>
-            <w:r>
-              <w:t>&gt;,ID</w:t>
-            </w:r>
-            <w:proofErr w:type="gramEnd"/>
-            <w:r>
-              <w:t xml:space="preserve"> &lt;init3&gt; &lt;list&gt; | ;</w:t>
+              <w:t>&lt;list&gt; --&gt;,ID &lt;init3&gt; &lt;list&gt; | ;</w:t>
             </w:r>
           </w:p>
         </w:tc>
@@ -2932,11 +2467,7 @@
               <w:t xml:space="preserve"> </w:t>
             </w:r>
             <w:r>
-              <w:t>AOP</w:t>
-            </w:r>
-            <w:proofErr w:type="gramStart"/>
-            <w:r>
-              <w:t>,</w:t>
+              <w:t>AOP,</w:t>
             </w:r>
             <w:r>
               <w:t xml:space="preserve"> </w:t>
@@ -2948,7 +2479,6 @@
               </w:rPr>
               <w:t>,</w:t>
             </w:r>
-            <w:proofErr w:type="gramEnd"/>
             <w:r>
               <w:rPr>
                 <w:b/>
@@ -2975,37 +2505,17 @@
           </w:p>
           <w:p>
             <w:r>
-              <w:t>*first&lt;array2&gt;= {</w:t>
-            </w:r>
-            <w:proofErr w:type="gramStart"/>
-            <w:r>
-              <w:t>=,;</w:t>
-            </w:r>
-            <w:proofErr w:type="gramEnd"/>
-            <w:r>
-              <w:t>}</w:t>
-            </w:r>
-          </w:p>
-          <w:p>
-            <w:r>
-              <w:t>*first&lt;array3&gt;= {const, (</w:t>
-            </w:r>
-            <w:proofErr w:type="gramStart"/>
-            <w:r>
-              <w:t>, !</w:t>
-            </w:r>
-            <w:proofErr w:type="gramEnd"/>
-            <w:r>
-              <w:t>, ID}</w:t>
-            </w:r>
-          </w:p>
-          <w:p>
-            <w:r>
-              <w:t xml:space="preserve">*first&lt;array4&gt;= </w:t>
-            </w:r>
-            <w:proofErr w:type="gramStart"/>
-            <w:r>
-              <w:t>{</w:t>
+              <w:t>*first&lt;array2&gt;= {=,;}</w:t>
+            </w:r>
+          </w:p>
+          <w:p>
+            <w:r>
+              <w:t>*first&lt;array3&gt;= {const, (, !, ID}</w:t>
+            </w:r>
+          </w:p>
+          <w:p>
+            <w:r>
+              <w:t>*first&lt;array4&gt;= {</w:t>
             </w:r>
             <w:r>
               <w:rPr>
@@ -3015,11 +2525,7 @@
               <w:t>,</w:t>
             </w:r>
             <w:r>
-              <w:t>,</w:t>
-            </w:r>
-            <w:proofErr w:type="gramEnd"/>
-            <w:r>
-              <w:t>~}</w:t>
+              <w:t>,~}</w:t>
             </w:r>
           </w:p>
           <w:p/>
@@ -3033,11 +2539,7 @@
             </w:r>
             <w:proofErr w:type="spellEnd"/>
             <w:r>
-              <w:t>&gt;= {AOP</w:t>
-            </w:r>
-            <w:proofErr w:type="gramStart"/>
-            <w:r>
-              <w:t xml:space="preserve">, </w:t>
+              <w:t xml:space="preserve">&gt;= {AOP, </w:t>
             </w:r>
             <w:r>
               <w:rPr>
@@ -3046,7 +2548,6 @@
               </w:rPr>
               <w:t>,</w:t>
             </w:r>
-            <w:proofErr w:type="gramEnd"/>
             <w:r>
               <w:rPr>
                 <w:b/>
@@ -3063,15 +2564,7 @@
           </w:p>
           <w:p>
             <w:r>
-              <w:t>*first&lt;init2&gt;= {const, (</w:t>
-            </w:r>
-            <w:proofErr w:type="gramStart"/>
-            <w:r>
-              <w:t>, !</w:t>
-            </w:r>
-            <w:proofErr w:type="gramEnd"/>
-            <w:r>
-              <w:t>, ID}</w:t>
+              <w:t>*first&lt;init2&gt;= {const, (, !, ID}</w:t>
             </w:r>
           </w:p>
           <w:p>
@@ -3088,7 +2581,6 @@
             <w:r>
               <w:t>*first&lt;list&gt;= {</w:t>
             </w:r>
-            <w:proofErr w:type="gramStart"/>
             <w:r>
               <w:rPr>
                 <w:b/>
@@ -3106,7 +2598,6 @@
             <w:r>
               <w:t>,</w:t>
             </w:r>
-            <w:proofErr w:type="gramEnd"/>
             <w:r>
               <w:t xml:space="preserve"> ;}</w:t>
             </w:r>
@@ -3124,25 +2615,13 @@
               <w:t>&lt;array4&gt;</w:t>
             </w:r>
             <w:r>
-              <w:t xml:space="preserve"> --</w:t>
-            </w:r>
-            <w:proofErr w:type="gramStart"/>
-            <w:r>
-              <w:t>{ }</w:t>
-            </w:r>
-            <w:proofErr w:type="gramEnd"/>
-            <w:r>
-              <w:t xml:space="preserve"> } </w:t>
+              <w:t xml:space="preserve"> --{ } } </w:t>
             </w:r>
           </w:p>
           <w:p/>
           <w:p>
             <w:r>
-              <w:t xml:space="preserve">&lt;init3&gt; -- </w:t>
-            </w:r>
-            <w:proofErr w:type="gramStart"/>
-            <w:r>
-              <w:t xml:space="preserve">{ </w:t>
+              <w:t xml:space="preserve">&lt;init3&gt; -- { </w:t>
             </w:r>
             <w:r>
               <w:rPr>
@@ -3151,7 +2630,6 @@
               </w:rPr>
               <w:t>,</w:t>
             </w:r>
-            <w:proofErr w:type="gramEnd"/>
             <w:r>
               <w:t xml:space="preserve"> , ;}</w:t>
             </w:r>
@@ -3206,34 +2684,21 @@
           </w:p>
           <w:p>
             <w:r>
-              <w:t>&lt;def&gt; --&gt; ID ID|</w:t>
-            </w:r>
-            <w:proofErr w:type="gramStart"/>
-            <w:r>
-              <w:t>DT  ID</w:t>
-            </w:r>
-            <w:proofErr w:type="gramEnd"/>
-            <w:r>
-              <w:t xml:space="preserve"> </w:t>
-            </w:r>
-          </w:p>
-          <w:p>
-            <w:r>
-              <w:t>&lt;E&gt; --</w:t>
-            </w:r>
-            <w:proofErr w:type="gramStart"/>
-            <w:r>
-              <w:t>&gt; ,</w:t>
-            </w:r>
-            <w:proofErr w:type="gramEnd"/>
-            <w:r>
-              <w:t>&lt;def&gt;&lt;E&gt; | ~</w:t>
+              <w:t xml:space="preserve">&lt;def&gt; --&gt; ID ID|DT  ID </w:t>
+            </w:r>
+          </w:p>
+          <w:p>
+            <w:r>
+              <w:t>&lt;E&gt; --&gt; ,&lt;def&gt;&lt;E&gt; | ~</w:t>
             </w:r>
           </w:p>
           <w:p>
             <w:r>
               <w:t>&lt;inherit&gt; --&gt;: ID &lt;fn_call1&gt;</w:t>
             </w:r>
+            <w:r>
+              <w:t xml:space="preserve"> //removed</w:t>
+            </w:r>
           </w:p>
         </w:tc>
         <w:tc>
@@ -3259,50 +2724,29 @@
               <w:t>{</w:t>
             </w:r>
             <w:r>
-              <w:t>ID, DT, void</w:t>
-            </w:r>
-            <w:proofErr w:type="gramStart"/>
-            <w:r>
-              <w:t>, )</w:t>
-            </w:r>
-            <w:proofErr w:type="gramEnd"/>
+              <w:t>ID, DT, void, )}</w:t>
+            </w:r>
+          </w:p>
+          <w:p>
+            <w:r>
+              <w:t xml:space="preserve">*first&lt;word1&gt;={ </w:t>
+            </w:r>
+            <w:proofErr w:type="spellStart"/>
+            <w:r>
+              <w:t>virtual,static,const</w:t>
+            </w:r>
+            <w:proofErr w:type="spellEnd"/>
             <w:r>
               <w:t>}</w:t>
             </w:r>
           </w:p>
           <w:p>
             <w:r>
-              <w:t>*first&lt;word1&gt;</w:t>
-            </w:r>
-            <w:proofErr w:type="gramStart"/>
-            <w:r>
-              <w:t xml:space="preserve">={ </w:t>
-            </w:r>
-            <w:proofErr w:type="spellStart"/>
-            <w:r>
-              <w:t>virtual</w:t>
-            </w:r>
-            <w:proofErr w:type="gramEnd"/>
-            <w:r>
-              <w:t>,static,const</w:t>
-            </w:r>
-            <w:proofErr w:type="spellEnd"/>
-            <w:r>
-              <w:t>}</w:t>
-            </w:r>
-          </w:p>
-          <w:p>
-            <w:r>
               <w:t>*first&lt;para&gt;={</w:t>
             </w:r>
             <w:proofErr w:type="spellStart"/>
-            <w:proofErr w:type="gramStart"/>
-            <w:r>
-              <w:t>ID,DT</w:t>
-            </w:r>
-            <w:proofErr w:type="gramEnd"/>
-            <w:r>
-              <w:t>,void</w:t>
+            <w:r>
+              <w:t>ID,DT,void</w:t>
             </w:r>
             <w:proofErr w:type="spellEnd"/>
             <w:r>
@@ -3311,41 +2755,17 @@
           </w:p>
           <w:p>
             <w:r>
-              <w:t>*first&lt;def&gt;={</w:t>
-            </w:r>
-            <w:proofErr w:type="gramStart"/>
-            <w:r>
-              <w:t>ID,DT</w:t>
-            </w:r>
-            <w:proofErr w:type="gramEnd"/>
-            <w:r>
-              <w:t>}</w:t>
-            </w:r>
-          </w:p>
-          <w:p>
-            <w:r>
-              <w:t>*first&lt;E&gt;</w:t>
-            </w:r>
-            <w:proofErr w:type="gramStart"/>
-            <w:r>
-              <w:t>={</w:t>
-            </w:r>
-            <w:proofErr w:type="gramEnd"/>
-            <w:r>
-              <w:t>, , ~}</w:t>
-            </w:r>
-          </w:p>
-          <w:p>
-            <w:r>
-              <w:t xml:space="preserve">*first&lt;inherit&gt; </w:t>
-            </w:r>
-            <w:proofErr w:type="gramStart"/>
-            <w:r>
-              <w:t>={</w:t>
-            </w:r>
-            <w:proofErr w:type="gramEnd"/>
-            <w:r>
-              <w:t>:}</w:t>
+              <w:t>*first&lt;def&gt;={ID,DT}</w:t>
+            </w:r>
+          </w:p>
+          <w:p>
+            <w:r>
+              <w:t>*first&lt;E&gt;={, , ~}</w:t>
+            </w:r>
+          </w:p>
+          <w:p>
+            <w:r>
+              <w:t>*first&lt;inherit&gt; ={:}</w:t>
             </w:r>
           </w:p>
         </w:tc>
@@ -3355,15 +2775,7 @@
           </w:tcPr>
           <w:p>
             <w:r>
-              <w:t xml:space="preserve">&lt;E&gt; -- </w:t>
-            </w:r>
-            <w:proofErr w:type="gramStart"/>
-            <w:r>
-              <w:t>{ )</w:t>
-            </w:r>
-            <w:proofErr w:type="gramEnd"/>
-            <w:r>
-              <w:t xml:space="preserve"> }</w:t>
+              <w:t>&lt;E&gt; -- { ) }</w:t>
             </w:r>
           </w:p>
         </w:tc>
@@ -3391,11 +2803,9 @@
             <w:r>
               <w:t>x</w:t>
             </w:r>
-            <w:proofErr w:type="gramStart"/>
             <w:r>
               <w:t>&gt; ;</w:t>
             </w:r>
-            <w:proofErr w:type="gramEnd"/>
           </w:p>
           <w:p>
             <w:r>
@@ -3421,15 +2831,7 @@
           </w:p>
           <w:p>
             <w:r>
-              <w:t>&lt;array&gt; --&gt; [&lt;OE</w:t>
-            </w:r>
-            <w:proofErr w:type="gramStart"/>
-            <w:r>
-              <w:t>&gt;]|</w:t>
-            </w:r>
-            <w:proofErr w:type="gramEnd"/>
-            <w:r>
-              <w:t xml:space="preserve"> ~</w:t>
+              <w:t>&lt;array&gt; --&gt; [&lt;OE&gt;]| ~</w:t>
             </w:r>
           </w:p>
         </w:tc>
@@ -3450,28 +2852,12 @@
               <w:t>x</w:t>
             </w:r>
             <w:r>
-              <w:t xml:space="preserve"> &gt;={</w:t>
-            </w:r>
-            <w:proofErr w:type="gramStart"/>
-            <w:r>
-              <w:t>AOP,~</w:t>
-            </w:r>
-            <w:proofErr w:type="gramEnd"/>
-            <w:r>
-              <w:t>}</w:t>
-            </w:r>
-          </w:p>
-          <w:p>
-            <w:r>
-              <w:t>*first&lt;array</w:t>
-            </w:r>
-            <w:proofErr w:type="gramStart"/>
-            <w:r>
-              <w:t>&gt;{</w:t>
-            </w:r>
-            <w:proofErr w:type="gramEnd"/>
-            <w:r>
-              <w:t>[,~}</w:t>
+              <w:t xml:space="preserve"> &gt;={AOP,~}</w:t>
+            </w:r>
+          </w:p>
+          <w:p>
+            <w:r>
+              <w:t>*first&lt;array&gt;{[,~}</w:t>
             </w:r>
           </w:p>
         </w:tc>
@@ -3487,15 +2873,7 @@
               <w:t>x</w:t>
             </w:r>
             <w:r>
-              <w:t xml:space="preserve">&gt; -- </w:t>
-            </w:r>
-            <w:proofErr w:type="gramStart"/>
-            <w:r>
-              <w:t>{ ;</w:t>
-            </w:r>
-            <w:proofErr w:type="gramEnd"/>
-            <w:r>
-              <w:t xml:space="preserve"> }</w:t>
+              <w:t>&gt; -- { ; }</w:t>
             </w:r>
           </w:p>
         </w:tc>
@@ -3512,26 +2890,41 @@
             <w:r>
               <w:t>10- &lt;OE&gt; --&gt; &lt;AE&gt; &lt;OE'&gt;</w:t>
             </w:r>
+            <w:r>
+              <w:t xml:space="preserve"> //</w:t>
+            </w:r>
           </w:p>
           <w:p>
             <w:r>
               <w:t>&lt;OE'&gt; --&gt; ||&lt;AE&gt;&lt;OE'&gt; | ~</w:t>
             </w:r>
+            <w:r>
+              <w:t xml:space="preserve"> //</w:t>
+            </w:r>
           </w:p>
           <w:p>
             <w:r>
               <w:t>&lt;AE&gt; --&gt; &lt;RE&gt; &lt;AE'&gt;</w:t>
             </w:r>
+            <w:r>
+              <w:t xml:space="preserve"> //</w:t>
+            </w:r>
           </w:p>
           <w:p>
             <w:r>
               <w:t>&lt;AE'&gt; --&gt; &amp;&amp;&lt;RE&gt;&lt;AE'&gt; | ~</w:t>
             </w:r>
+            <w:r>
+              <w:t xml:space="preserve"> //</w:t>
+            </w:r>
           </w:p>
           <w:p>
             <w:r>
               <w:t>&lt;RE&gt; --&gt; &lt;PE&gt;&lt;RE'&gt;</w:t>
             </w:r>
+            <w:r>
+              <w:t xml:space="preserve">  //</w:t>
+            </w:r>
           </w:p>
           <w:p>
             <w:r>
@@ -3542,6 +2935,9 @@
             <w:r>
               <w:t>&lt;PE&gt; --&gt; &lt;ME&gt;&lt;PE'&gt;</w:t>
             </w:r>
+            <w:r>
+              <w:t xml:space="preserve">  //</w:t>
+            </w:r>
           </w:p>
           <w:p>
             <w:r>
@@ -3552,6 +2948,9 @@
             <w:r>
               <w:t>&lt;ME&gt; --&gt; &lt;F&gt;&lt;ME'&gt;</w:t>
             </w:r>
+            <w:r>
+              <w:t xml:space="preserve">  //</w:t>
+            </w:r>
           </w:p>
           <w:p>
             <w:r>
@@ -3560,21 +2959,13 @@
           </w:p>
           <w:p>
             <w:r>
-              <w:t>&lt;F&gt; --&gt; &lt;CONST</w:t>
-            </w:r>
-            <w:proofErr w:type="gramStart"/>
-            <w:r>
-              <w:t>&gt;</w:t>
+              <w:t>&lt;F&gt; --&gt; &lt;CONST&gt;</w:t>
             </w:r>
             <w:r>
               <w:t xml:space="preserve">  </w:t>
             </w:r>
             <w:r>
-              <w:t>|</w:t>
-            </w:r>
-            <w:proofErr w:type="gramEnd"/>
-            <w:r>
-              <w:t>(&lt;OE&gt;)</w:t>
+              <w:t>|(&lt;OE&gt;)</w:t>
             </w:r>
             <w:r>
               <w:t xml:space="preserve"> </w:t>
@@ -3600,6 +2991,9 @@
             <w:r>
               <w:t>1&gt;</w:t>
             </w:r>
+            <w:r>
+              <w:t xml:space="preserve">  //</w:t>
+            </w:r>
           </w:p>
           <w:p>
             <w:r>
@@ -3633,6 +3027,9 @@
             <w:r>
               <w:t>|~</w:t>
             </w:r>
+            <w:r>
+              <w:t xml:space="preserve"> //</w:t>
+            </w:r>
           </w:p>
           <w:p>
             <w:r>
@@ -3644,6 +3041,9 @@
             <w:r>
               <w:t xml:space="preserve"> .ID&lt;array&gt;&lt;nt2&gt;|~</w:t>
             </w:r>
+            <w:r>
+              <w:t xml:space="preserve">  //</w:t>
+            </w:r>
           </w:p>
           <w:p/>
         </w:tc>
@@ -3667,15 +3067,7 @@
           <w:p/>
           <w:p>
             <w:r>
-              <w:t>*first&lt;F&gt;= {const, (</w:t>
-            </w:r>
-            <w:proofErr w:type="gramStart"/>
-            <w:r>
-              <w:t>, !</w:t>
-            </w:r>
-            <w:proofErr w:type="gramEnd"/>
-            <w:r>
-              <w:t>, ID}</w:t>
+              <w:t>*first&lt;F&gt;= {const, (, !, ID}</w:t>
             </w:r>
           </w:p>
           <w:p>
@@ -3757,90 +3149,92 @@
               <w:t xml:space="preserve"> </w:t>
             </w:r>
             <w:r>
+              <w:t>{[</w:t>
+            </w:r>
+            <w:r>
+              <w:t>,.,(</w:t>
+            </w:r>
+            <w:r>
+              <w:t>,~}</w:t>
+            </w:r>
+          </w:p>
+          <w:p>
+            <w:r>
+              <w:t>*first&lt;nt2&gt;={.,~}</w:t>
+            </w:r>
+          </w:p>
+        </w:tc>
+        <w:tc>
+          <w:tcPr>
+            <w:tcW w:w="3060" w:type="dxa"/>
+          </w:tcPr>
+          <w:p>
+            <w:r>
+              <w:t>&lt;OE`&gt;=&lt;AE`&gt;=&lt;RE`&gt;=&lt;PE`&gt;=&lt;ME`&gt;=       { , , )  }</w:t>
+            </w:r>
+          </w:p>
+          <w:p/>
+          <w:p>
+            <w:r>
+              <w:t>&lt;X</w:t>
+            </w:r>
+            <w:r>
+              <w:t>OE</w:t>
+            </w:r>
+            <w:r>
+              <w:t>1&gt;--{const,(,!,ID}</w:t>
+            </w:r>
+          </w:p>
+          <w:p>
+            <w:r>
+              <w:t>&lt;nt2&gt; -- {</w:t>
+            </w:r>
+            <w:proofErr w:type="spellStart"/>
+            <w:r>
+              <w:t>inc_dec</w:t>
+            </w:r>
+            <w:proofErr w:type="spellEnd"/>
+            <w:r>
+              <w:t>}</w:t>
+            </w:r>
+          </w:p>
+          <w:p>
+            <w:r>
+              <w:t xml:space="preserve"> </w:t>
+            </w:r>
+            <w:r>
+              <w:t>&lt;OE&gt;</w:t>
+            </w:r>
+            <w:r>
+              <w:sym w:font="Wingdings" w:char="F0E0"/>
+            </w:r>
+            <w:r>
+              <w:t>{;, , , ), }, ], AOP , : }</w:t>
+            </w:r>
+          </w:p>
+          <w:p>
+            <w:r>
+              <w:t>&lt;F&gt;</w:t>
+            </w:r>
+            <w:r>
+              <w:sym w:font="Wingdings" w:char="F0E0"/>
+            </w:r>
+            <w:r>
               <w:t>{</w:t>
             </w:r>
-            <w:proofErr w:type="gramStart"/>
-            <w:r>
-              <w:t>[</w:t>
-            </w:r>
-            <w:r>
-              <w:t>,.,</w:t>
-            </w:r>
-            <w:proofErr w:type="gramEnd"/>
-            <w:r>
-              <w:t>(</w:t>
-            </w:r>
-            <w:r>
-              <w:t>,~}</w:t>
-            </w:r>
-          </w:p>
-          <w:p>
-            <w:r>
-              <w:t>*first&lt;nt2&gt;</w:t>
-            </w:r>
-            <w:proofErr w:type="gramStart"/>
-            <w:r>
-              <w:t>={</w:t>
-            </w:r>
-            <w:proofErr w:type="gramEnd"/>
-            <w:r>
-              <w:t>.,~}</w:t>
-            </w:r>
-          </w:p>
-        </w:tc>
-        <w:tc>
-          <w:tcPr>
-            <w:tcW w:w="3060" w:type="dxa"/>
-          </w:tcPr>
-          <w:p>
-            <w:r>
-              <w:t xml:space="preserve">&lt;OE`&gt;=&lt;AE`&gt;=&lt;RE`&gt;=&lt;PE`&gt;=&lt;ME`&gt;=    </w:t>
-            </w:r>
-            <w:proofErr w:type="gramStart"/>
-            <w:r>
-              <w:t xml:space="preserve">   {</w:t>
-            </w:r>
-            <w:proofErr w:type="gramEnd"/>
-            <w:r>
-              <w:t xml:space="preserve"> , , )  }</w:t>
-            </w:r>
-          </w:p>
-          <w:p/>
-          <w:p>
-            <w:r>
-              <w:t>&lt;X</w:t>
-            </w:r>
-            <w:r>
-              <w:t>OE</w:t>
-            </w:r>
-            <w:r>
-              <w:t>1&gt;--{</w:t>
-            </w:r>
-            <w:proofErr w:type="gramStart"/>
-            <w:r>
-              <w:t>const,(,!,</w:t>
-            </w:r>
-            <w:proofErr w:type="gramEnd"/>
-            <w:r>
-              <w:t>ID}</w:t>
-            </w:r>
-          </w:p>
-          <w:p>
-            <w:r>
-              <w:t>&lt;nt2&gt; -- {</w:t>
-            </w:r>
-            <w:proofErr w:type="spellStart"/>
-            <w:r>
-              <w:t>inc_dec</w:t>
-            </w:r>
-            <w:proofErr w:type="spellEnd"/>
-            <w:r>
-              <w:t>}</w:t>
-            </w:r>
-          </w:p>
-          <w:p>
-            <w:r>
-              <w:t xml:space="preserve"> he</w:t>
+            <w:r>
+              <w:t>;, , , ), }, ], AOP , :</w:t>
+            </w:r>
+            <w:r>
+              <w:t xml:space="preserve"> , MDM ,PM , ROP , || , &amp;&amp;}</w:t>
+            </w:r>
+          </w:p>
+          <w:p>
+            <w:r>
+              <w:t>&lt;AE’&gt;</w:t>
+            </w:r>
+            <w:r>
+              <w:sym w:font="Wingdings" w:char="F0E0"/>
             </w:r>
           </w:p>
         </w:tc>
@@ -3912,17 +3306,12 @@
           </w:p>
           <w:p>
             <w:r>
-              <w:t>&lt;list2&gt; --</w:t>
-            </w:r>
-            <w:proofErr w:type="gramStart"/>
-            <w:r>
-              <w:t>&gt; ,ID</w:t>
-            </w:r>
-            <w:proofErr w:type="gramEnd"/>
-            <w:r>
-              <w:t xml:space="preserve"> &lt;array&gt;&lt;</w:t>
-            </w:r>
-            <w:proofErr w:type="spellStart"/>
+              <w:t>&lt;list2&gt; --&gt; ,ID &lt;array&gt;&lt;</w:t>
+            </w:r>
+            <w:proofErr w:type="spellStart"/>
+            <w:r>
+              <w:t>new_</w:t>
+            </w:r>
             <w:r>
               <w:t>init</w:t>
             </w:r>
@@ -3955,27 +3344,13 @@
               <w:rPr>
                 <w:highlight w:val="green"/>
               </w:rPr>
-              <w:t>&gt;</w:t>
-            </w:r>
-            <w:proofErr w:type="gramStart"/>
+              <w:t>&gt;={</w:t>
+            </w:r>
             <w:r>
               <w:rPr>
                 <w:highlight w:val="green"/>
               </w:rPr>
-              <w:t>={</w:t>
-            </w:r>
-            <w:r>
-              <w:rPr>
-                <w:highlight w:val="green"/>
-              </w:rPr>
-              <w:t xml:space="preserve"> [</w:t>
-            </w:r>
-            <w:proofErr w:type="gramEnd"/>
-            <w:r>
-              <w:rPr>
-                <w:highlight w:val="green"/>
-              </w:rPr>
-              <w:t xml:space="preserve">, </w:t>
+              <w:t xml:space="preserve"> [, </w:t>
             </w:r>
             <w:r>
               <w:rPr>
@@ -4019,25 +3394,19 @@
             <w:r>
               <w:t xml:space="preserve"> </w:t>
             </w:r>
-            <w:proofErr w:type="gramStart"/>
             <w:r>
               <w:t>&gt;{</w:t>
             </w:r>
-            <w:proofErr w:type="gramEnd"/>
-            <w:r>
-              <w:t>=,</w:t>
-            </w:r>
-            <w:r>
-              <w:t xml:space="preserve"> ID ,~}</w:t>
-            </w:r>
-          </w:p>
-          <w:p>
-            <w:r>
-              <w:t>*first&lt;list2&gt;</w:t>
-            </w:r>
-            <w:proofErr w:type="gramStart"/>
-            <w:r>
-              <w:t xml:space="preserve">={ </w:t>
+            <w:r>
+              <w:t>=</w:t>
+            </w:r>
+            <w:r>
+              <w:t>,~}</w:t>
+            </w:r>
+          </w:p>
+          <w:p>
+            <w:r>
+              <w:t xml:space="preserve">*first&lt;list2&gt;={ </w:t>
             </w:r>
             <w:r>
               <w:rPr>
@@ -4046,7 +3415,6 @@
               </w:rPr>
               <w:t>,</w:t>
             </w:r>
-            <w:proofErr w:type="gramEnd"/>
             <w:r>
               <w:t xml:space="preserve"> , ;}</w:t>
             </w:r>
@@ -4066,15 +3434,7 @@
             </w:r>
             <w:proofErr w:type="spellEnd"/>
             <w:r>
-              <w:t>&gt;--{</w:t>
-            </w:r>
-            <w:proofErr w:type="gramStart"/>
-            <w:r>
-              <w:t>, ,</w:t>
-            </w:r>
-            <w:proofErr w:type="gramEnd"/>
-            <w:r>
-              <w:t xml:space="preserve"> ; } </w:t>
+              <w:t xml:space="preserve">&gt;--{, , ; } </w:t>
             </w:r>
           </w:p>
         </w:tc>
@@ -4133,15 +3493,7 @@
               <w:t>{</w:t>
             </w:r>
             <w:r>
-              <w:t>const, (</w:t>
-            </w:r>
-            <w:proofErr w:type="gramStart"/>
-            <w:r>
-              <w:t>, !</w:t>
-            </w:r>
-            <w:proofErr w:type="gramEnd"/>
-            <w:r>
-              <w:t>, ID,)}</w:t>
+              <w:t>const, (, !, ID,)}</w:t>
             </w:r>
           </w:p>
         </w:tc>
@@ -4170,15 +3522,7 @@
             </w:r>
             <w:proofErr w:type="spellEnd"/>
             <w:r>
-              <w:t>&gt; --&gt; if(&lt;OE</w:t>
-            </w:r>
-            <w:proofErr w:type="gramStart"/>
-            <w:r>
-              <w:t>&gt;){</w:t>
-            </w:r>
-            <w:proofErr w:type="gramEnd"/>
-            <w:r>
-              <w:t>&lt;MST&gt;} &lt;</w:t>
+              <w:t>&gt; --&gt; if(&lt;OE&gt;){&lt;MST&gt;} &lt;</w:t>
             </w:r>
             <w:proofErr w:type="spellStart"/>
             <w:r>
@@ -4199,15 +3543,7 @@
             </w:r>
             <w:proofErr w:type="spellEnd"/>
             <w:r>
-              <w:t>&gt; --&gt;else {&lt;MST</w:t>
-            </w:r>
-            <w:proofErr w:type="gramStart"/>
-            <w:r>
-              <w:t>&gt;}|</w:t>
-            </w:r>
-            <w:proofErr w:type="gramEnd"/>
-            <w:r>
-              <w:t>~</w:t>
+              <w:t>&gt; --&gt;else {&lt;MST&gt;}|~</w:t>
             </w:r>
           </w:p>
         </w:tc>
@@ -4238,16 +3574,11 @@
             </w:r>
             <w:proofErr w:type="spellEnd"/>
             <w:r>
-              <w:t>&gt;={</w:t>
-            </w:r>
-            <w:proofErr w:type="gramStart"/>
-            <w:r>
-              <w:t>else</w:t>
+              <w:t>&gt;={else</w:t>
             </w:r>
             <w:r>
               <w:t>,~</w:t>
             </w:r>
-            <w:proofErr w:type="gramEnd"/>
             <w:r>
               <w:t>}</w:t>
             </w:r>
@@ -4270,13 +3601,8 @@
               <w:t>&gt;--{</w:t>
             </w:r>
             <w:proofErr w:type="spellStart"/>
-            <w:proofErr w:type="gramStart"/>
-            <w:r>
-              <w:t>if,while</w:t>
-            </w:r>
-            <w:proofErr w:type="gramEnd"/>
-            <w:r>
-              <w:t>,switch,for,return,continue</w:t>
+            <w:r>
+              <w:t>if,while,switch,for,return,continue</w:t>
             </w:r>
             <w:proofErr w:type="spellEnd"/>
             <w:r>
@@ -4285,13 +3611,8 @@
           </w:p>
           <w:p>
             <w:proofErr w:type="spellStart"/>
-            <w:proofErr w:type="gramStart"/>
-            <w:r>
-              <w:t>Break,ID</w:t>
-            </w:r>
-            <w:proofErr w:type="gramEnd"/>
-            <w:r>
-              <w:t>,DT</w:t>
+            <w:r>
+              <w:t>Break,ID,DT</w:t>
             </w:r>
             <w:proofErr w:type="spellEnd"/>
             <w:r>
@@ -4319,15 +3640,7 @@
             </w:r>
             <w:proofErr w:type="spellEnd"/>
             <w:r>
-              <w:t>&gt; --&gt; while (&lt;OE</w:t>
-            </w:r>
-            <w:proofErr w:type="gramStart"/>
-            <w:r>
-              <w:t>&gt;){</w:t>
-            </w:r>
-            <w:proofErr w:type="gramEnd"/>
-            <w:r>
-              <w:t>&lt;MST&gt;}</w:t>
+              <w:t>&gt; --&gt; while (&lt;OE&gt;){&lt;MST&gt;}</w:t>
             </w:r>
           </w:p>
         </w:tc>
@@ -4366,15 +3679,7 @@
           </w:tcPr>
           <w:p>
             <w:r>
-              <w:t>14- &lt;switch&gt; --&gt; switch(&lt;OE</w:t>
-            </w:r>
-            <w:proofErr w:type="gramStart"/>
-            <w:r>
-              <w:t>&gt;){</w:t>
-            </w:r>
-            <w:proofErr w:type="gramEnd"/>
-            <w:r>
-              <w:t>&lt;case&gt;&lt;default&gt;}</w:t>
+              <w:t>14- &lt;switch&gt; --&gt; switch(&lt;OE&gt;){&lt;case&gt;&lt;default&gt;}</w:t>
             </w:r>
           </w:p>
           <w:p>
@@ -4384,15 +3689,7 @@
           </w:p>
           <w:p>
             <w:r>
-              <w:t xml:space="preserve">&lt;default&gt; --&gt; </w:t>
-            </w:r>
-            <w:proofErr w:type="gramStart"/>
-            <w:r>
-              <w:t>default:{</w:t>
-            </w:r>
-            <w:proofErr w:type="gramEnd"/>
-            <w:r>
-              <w:t>&lt;MST&gt;} | ~</w:t>
+              <w:t>&lt;default&gt; --&gt; default:{&lt;MST&gt;} | ~</w:t>
             </w:r>
           </w:p>
         </w:tc>
@@ -4452,28 +3749,12 @@
           </w:tcPr>
           <w:p>
             <w:r>
-              <w:t>&lt;case&gt; -- {default</w:t>
-            </w:r>
-            <w:proofErr w:type="gramStart"/>
-            <w:r>
-              <w:t>, }</w:t>
-            </w:r>
-            <w:proofErr w:type="gramEnd"/>
-            <w:r>
-              <w:t xml:space="preserve"> }</w:t>
-            </w:r>
-          </w:p>
-          <w:p>
-            <w:r>
-              <w:t xml:space="preserve">&lt;default&gt; -- </w:t>
-            </w:r>
-            <w:proofErr w:type="gramStart"/>
-            <w:r>
-              <w:t>{ }</w:t>
-            </w:r>
-            <w:proofErr w:type="gramEnd"/>
-            <w:r>
-              <w:t xml:space="preserve"> }</w:t>
+              <w:t>&lt;case&gt; -- {default, } }</w:t>
+            </w:r>
+          </w:p>
+          <w:p>
+            <w:r>
+              <w:t>&lt;default&gt; -- { } }</w:t>
             </w:r>
           </w:p>
         </w:tc>
@@ -4580,14 +3861,9 @@
           </w:p>
           <w:p>
             <w:r>
-              <w:t>&lt;X1&gt; --</w:t>
-            </w:r>
-            <w:proofErr w:type="gramStart"/>
-            <w:r>
-              <w:t>&gt;  &lt;</w:t>
-            </w:r>
-            <w:proofErr w:type="spellStart"/>
-            <w:proofErr w:type="gramEnd"/>
+              <w:t>&lt;X1&gt; --&gt;  &lt;</w:t>
+            </w:r>
+            <w:proofErr w:type="spellStart"/>
             <w:r>
               <w:t>constructor_fn</w:t>
             </w:r>
@@ -4598,14 +3874,9 @@
           </w:p>
           <w:p>
             <w:r>
-              <w:t xml:space="preserve">&lt;X2&gt; --&gt; </w:t>
-            </w:r>
-            <w:proofErr w:type="gramStart"/>
-            <w:r>
-              <w:t>( &lt;</w:t>
-            </w:r>
-            <w:proofErr w:type="spellStart"/>
-            <w:proofErr w:type="gramEnd"/>
+              <w:t>&lt;X2&gt; --&gt; ( &lt;</w:t>
+            </w:r>
+            <w:proofErr w:type="spellStart"/>
             <w:r>
               <w:t>fn_dec</w:t>
             </w:r>
@@ -4624,14 +3895,9 @@
           </w:p>
           <w:p>
             <w:r>
-              <w:t xml:space="preserve">&lt;X3&gt; --&gt; </w:t>
-            </w:r>
-            <w:proofErr w:type="gramStart"/>
-            <w:r>
-              <w:t>( &lt;</w:t>
-            </w:r>
-            <w:proofErr w:type="spellStart"/>
-            <w:proofErr w:type="gramEnd"/>
+              <w:t>&lt;X3&gt; --&gt; ( &lt;</w:t>
+            </w:r>
+            <w:proofErr w:type="spellStart"/>
             <w:r>
               <w:t>fn_dec</w:t>
             </w:r>
@@ -4668,15 +3934,7 @@
             </w:r>
             <w:proofErr w:type="spellEnd"/>
             <w:r>
-              <w:t xml:space="preserve">&gt;= </w:t>
-            </w:r>
-            <w:proofErr w:type="gramStart"/>
-            <w:r>
-              <w:t>{:,</w:t>
-            </w:r>
-            <w:proofErr w:type="gramEnd"/>
-            <w:r>
-              <w:t xml:space="preserve"> ~}</w:t>
+              <w:t>&gt;= {:, ~}</w:t>
             </w:r>
           </w:p>
           <w:p>
@@ -4692,13 +3950,8 @@
               <w:t xml:space="preserve">&gt;= {ID, </w:t>
             </w:r>
             <w:proofErr w:type="spellStart"/>
-            <w:proofErr w:type="gramStart"/>
-            <w:r>
-              <w:t>DT,AM</w:t>
-            </w:r>
-            <w:proofErr w:type="gramEnd"/>
-            <w:r>
-              <w:t>,virtual</w:t>
+            <w:r>
+              <w:t>DT,AM,virtual</w:t>
             </w:r>
             <w:proofErr w:type="spellEnd"/>
             <w:r>
@@ -4726,16 +3979,11 @@
             <w:r>
               <w:t>{</w:t>
             </w:r>
-            <w:proofErr w:type="gramStart"/>
             <w:r>
               <w:t>[</w:t>
             </w:r>
             <w:r>
-              <w:t xml:space="preserve"> ,</w:t>
-            </w:r>
-            <w:proofErr w:type="gramEnd"/>
-            <w:r>
-              <w:t>(</w:t>
+              <w:t xml:space="preserve"> ,(</w:t>
             </w:r>
             <w:r>
               <w:t xml:space="preserve">, AOP, </w:t>
@@ -4759,15 +4007,7 @@
           </w:p>
           <w:p>
             <w:r>
-              <w:t>*first&lt;X3&gt;</w:t>
-            </w:r>
-            <w:proofErr w:type="gramStart"/>
-            <w:r>
-              <w:t>={</w:t>
-            </w:r>
-            <w:proofErr w:type="gramEnd"/>
-            <w:r>
-              <w:t>(,[, ID, ,</w:t>
+              <w:t>*first&lt;X3&gt;={(,[, ID, ,</w:t>
             </w:r>
             <w:r>
               <w:t xml:space="preserve"> </w:t>
@@ -4792,28 +4032,12 @@
             </w:r>
             <w:proofErr w:type="spellEnd"/>
             <w:r>
-              <w:t>&gt; --</w:t>
-            </w:r>
-            <w:proofErr w:type="gramStart"/>
-            <w:r>
-              <w:t>{ {</w:t>
-            </w:r>
-            <w:proofErr w:type="gramEnd"/>
-            <w:r>
-              <w:t xml:space="preserve"> }</w:t>
-            </w:r>
-          </w:p>
-          <w:p>
-            <w:r>
-              <w:t xml:space="preserve">&lt;class body&gt; -- </w:t>
-            </w:r>
-            <w:proofErr w:type="gramStart"/>
-            <w:r>
-              <w:t>{ }</w:t>
-            </w:r>
-            <w:proofErr w:type="gramEnd"/>
-            <w:r>
-              <w:t xml:space="preserve"> }</w:t>
+              <w:t>&gt; --{ { }</w:t>
+            </w:r>
+          </w:p>
+          <w:p>
+            <w:r>
+              <w:t>&lt;class body&gt; -- { } }</w:t>
             </w:r>
           </w:p>
         </w:tc>
@@ -4836,15 +4060,7 @@
             </w:r>
             <w:proofErr w:type="spellEnd"/>
             <w:r>
-              <w:t xml:space="preserve">&gt; --&gt;for(&lt;C1&gt;&lt;C2&gt;;&lt;C3&gt;) </w:t>
-            </w:r>
-            <w:proofErr w:type="gramStart"/>
-            <w:r>
-              <w:t>{ &lt;</w:t>
-            </w:r>
-            <w:proofErr w:type="gramEnd"/>
-            <w:r>
-              <w:t>MST&gt;}</w:t>
+              <w:t>&gt; --&gt;for(&lt;C1&gt;&lt;C2&gt;;&lt;C3&gt;) { &lt;MST&gt;}</w:t>
             </w:r>
           </w:p>
           <w:p>
@@ -4899,93 +4115,77 @@
           </w:p>
           <w:p>
             <w:r>
-              <w:t>*first&lt;C1&gt;= {DT, ID</w:t>
-            </w:r>
-            <w:proofErr w:type="gramStart"/>
-            <w:r>
-              <w:t>, ;</w:t>
-            </w:r>
-            <w:proofErr w:type="gramEnd"/>
+              <w:t>*first&lt;C1&gt;= {DT, ID, ;}</w:t>
+            </w:r>
+          </w:p>
+          <w:p>
+            <w:r>
+              <w:t>*first&lt;C2&gt;=</w:t>
+            </w:r>
+            <w:r>
+              <w:t xml:space="preserve"> </w:t>
+            </w:r>
+            <w:r>
+              <w:t>{</w:t>
+            </w:r>
+            <w:r>
+              <w:t>const, (, !, ID</w:t>
+            </w:r>
+            <w:r>
+              <w:t>,~}</w:t>
+            </w:r>
+          </w:p>
+          <w:p>
+            <w:r>
+              <w:t>*first&lt;C3&gt;=</w:t>
+            </w:r>
+            <w:r>
+              <w:t xml:space="preserve"> </w:t>
+            </w:r>
+            <w:r>
+              <w:t>{ID,</w:t>
+            </w:r>
+            <w:r>
+              <w:t xml:space="preserve"> </w:t>
+            </w:r>
+            <w:r>
+              <w:t>inc_dec,</w:t>
+            </w:r>
+            <w:r>
+              <w:t xml:space="preserve"> </w:t>
+            </w:r>
+            <w:r>
+              <w:t>~}</w:t>
+            </w:r>
+          </w:p>
+          <w:p>
+            <w:r>
+              <w:t>*first&lt;X1</w:t>
+            </w:r>
+            <w:r>
+              <w:t>1</w:t>
+            </w:r>
+            <w:r>
+              <w:t>&gt;=</w:t>
+            </w:r>
+            <w:r>
+              <w:t xml:space="preserve"> </w:t>
+            </w:r>
+            <w:r>
+              <w:t>{</w:t>
+            </w:r>
+            <w:r>
+              <w:t xml:space="preserve">AOP, </w:t>
+            </w:r>
+            <w:proofErr w:type="spellStart"/>
+            <w:r>
+              <w:t>inc_dec</w:t>
+            </w:r>
+            <w:proofErr w:type="spellEnd"/>
             <w:r>
               <w:t>}</w:t>
             </w:r>
           </w:p>
-          <w:p>
-            <w:r>
-              <w:t>*first&lt;C2&gt;=</w:t>
-            </w:r>
-            <w:r>
-              <w:t xml:space="preserve"> </w:t>
-            </w:r>
-            <w:r>
-              <w:t>{</w:t>
-            </w:r>
-            <w:r>
-              <w:t>const, (</w:t>
-            </w:r>
-            <w:proofErr w:type="gramStart"/>
-            <w:r>
-              <w:t>, !</w:t>
-            </w:r>
-            <w:proofErr w:type="gramEnd"/>
-            <w:r>
-              <w:t>, ID</w:t>
-            </w:r>
-            <w:r>
-              <w:t>,~}</w:t>
-            </w:r>
-          </w:p>
-          <w:p>
-            <w:r>
-              <w:t>*first&lt;C3&gt;=</w:t>
-            </w:r>
-            <w:r>
-              <w:t xml:space="preserve"> </w:t>
-            </w:r>
-            <w:r>
-              <w:t>{ID,</w:t>
-            </w:r>
-            <w:r>
-              <w:t xml:space="preserve"> </w:t>
-            </w:r>
-            <w:r>
-              <w:t>inc_dec,</w:t>
-            </w:r>
-            <w:r>
-              <w:t xml:space="preserve"> </w:t>
-            </w:r>
-            <w:r>
-              <w:t>~}</w:t>
-            </w:r>
-          </w:p>
-          <w:p>
-            <w:r>
-              <w:t>*first&lt;X1</w:t>
-            </w:r>
-            <w:r>
-              <w:t>1</w:t>
-            </w:r>
-            <w:r>
-              <w:t>&gt;=</w:t>
-            </w:r>
-            <w:r>
-              <w:t xml:space="preserve"> </w:t>
-            </w:r>
-            <w:r>
-              <w:t>{</w:t>
-            </w:r>
-            <w:r>
-              <w:t xml:space="preserve">AOP, </w:t>
-            </w:r>
-            <w:proofErr w:type="spellStart"/>
-            <w:r>
-              <w:t>inc_dec</w:t>
-            </w:r>
-            <w:proofErr w:type="spellEnd"/>
-            <w:r>
-              <w:t>}</w:t>
-            </w:r>
-          </w:p>
           <w:p/>
         </w:tc>
         <w:tc>
@@ -4994,28 +4194,12 @@
           </w:tcPr>
           <w:p>
             <w:r>
-              <w:t xml:space="preserve">&lt;c2&gt; </w:t>
-            </w:r>
-            <w:proofErr w:type="gramStart"/>
-            <w:r>
-              <w:t>{ ;</w:t>
-            </w:r>
-            <w:proofErr w:type="gramEnd"/>
-            <w:r>
-              <w:t xml:space="preserve"> }</w:t>
-            </w:r>
-          </w:p>
-          <w:p>
-            <w:r>
-              <w:t xml:space="preserve">&lt;c3&gt; </w:t>
-            </w:r>
-            <w:proofErr w:type="gramStart"/>
-            <w:r>
-              <w:t>{ )</w:t>
-            </w:r>
-            <w:proofErr w:type="gramEnd"/>
-            <w:r>
-              <w:t xml:space="preserve"> }</w:t>
+              <w:t>&lt;c2&gt; { ; }</w:t>
+            </w:r>
+          </w:p>
+          <w:p>
+            <w:r>
+              <w:t>&lt;c3&gt; { ) }</w:t>
             </w:r>
           </w:p>
         </w:tc>
@@ -5137,8 +4321,10 @@
             </w:r>
             <w:proofErr w:type="spellEnd"/>
             <w:r>
-              <w:t>&gt; --&gt; (&lt;para&gt;) {&lt;MST&gt;};</w:t>
-            </w:r>
+              <w:t>&gt; --&gt; (&lt;para&gt;) {&lt;MST&gt;}</w:t>
+            </w:r>
+            <w:bookmarkStart w:id="0" w:name="_GoBack"/>
+            <w:bookmarkEnd w:id="0"/>
           </w:p>
         </w:tc>
         <w:tc>
@@ -5153,15 +4339,7 @@
               <w:t xml:space="preserve"> constructor_fn</w:t>
             </w:r>
             <w:r>
-              <w:t>&gt;</w:t>
-            </w:r>
-            <w:proofErr w:type="gramStart"/>
-            <w:r>
-              <w:t>={</w:t>
-            </w:r>
-            <w:proofErr w:type="gramEnd"/>
-            <w:r>
-              <w:t>(}</w:t>
+              <w:t>&gt;={(}</w:t>
             </w:r>
           </w:p>
         </w:tc>
@@ -5932,7 +5110,7 @@
 </file>
 
 <file path=customXml/itemProps1.xml><?xml version="1.0" encoding="utf-8"?>
-<ds:datastoreItem xmlns:ds="http://schemas.openxmlformats.org/officeDocument/2006/customXml" ds:itemID="{473BC312-0AE9-4820-A5EE-13D822A88B38}">
+<ds:datastoreItem xmlns:ds="http://schemas.openxmlformats.org/officeDocument/2006/customXml" ds:itemID="{1C4091B0-9BF9-4E61-AEE2-DD191087FC50}">
   <ds:schemaRefs>
     <ds:schemaRef ds:uri="http://schemas.openxmlformats.org/officeDocument/2006/bibliography"/>
   </ds:schemaRefs>
